--- a/Installtion.docx
+++ b/Installtion.docx
@@ -1,6 +1,6 @@
 
 <file path=word/document.xml><?xml version="1.0" encoding="utf-8"?>
-<w:document xmlns:wpc="http://schemas.microsoft.com/office/word/2010/wordprocessingCanvas" xmlns:cx="http://schemas.microsoft.com/office/drawing/2014/chartex" xmlns:cx1="http://schemas.microsoft.com/office/drawing/2015/9/8/chartex" xmlns:mc="http://schemas.openxmlformats.org/markup-compatibility/2006" xmlns:o="urn:schemas-microsoft-com:office:office" xmlns:r="http://schemas.openxmlformats.org/officeDocument/2006/relationships" xmlns:m="http://schemas.openxmlformats.org/officeDocument/2006/math" xmlns:v="urn:schemas-microsoft-com:vml" xmlns:wp14="http://schemas.microsoft.com/office/word/2010/wordprocessingDrawing" xmlns:wp="http://schemas.openxmlformats.org/drawingml/2006/wordprocessingDrawing" xmlns:w10="urn:schemas-microsoft-com:office:word" xmlns:w="http://schemas.openxmlformats.org/wordprocessingml/2006/main" xmlns:w14="http://schemas.microsoft.com/office/word/2010/wordml" xmlns:w15="http://schemas.microsoft.com/office/word/2012/wordml" xmlns:w16se="http://schemas.microsoft.com/office/word/2015/wordml/symex" xmlns:wpg="http://schemas.microsoft.com/office/word/2010/wordprocessingGroup" xmlns:wpi="http://schemas.microsoft.com/office/word/2010/wordprocessingInk" xmlns:wne="http://schemas.microsoft.com/office/word/2006/wordml" xmlns:wps="http://schemas.microsoft.com/office/word/2010/wordprocessingShape" mc:Ignorable="w14 w15 w16se wp14">
+<w:document xmlns:wpc="http://schemas.microsoft.com/office/word/2010/wordprocessingCanvas" xmlns:cx="http://schemas.microsoft.com/office/drawing/2014/chartex" xmlns:cx1="http://schemas.microsoft.com/office/drawing/2015/9/8/chartex" xmlns:cx2="http://schemas.microsoft.com/office/drawing/2015/10/21/chartex" xmlns:cx3="http://schemas.microsoft.com/office/drawing/2016/5/9/chartex" xmlns:cx4="http://schemas.microsoft.com/office/drawing/2016/5/10/chartex" xmlns:cx5="http://schemas.microsoft.com/office/drawing/2016/5/11/chartex" xmlns:cx6="http://schemas.microsoft.com/office/drawing/2016/5/12/chartex" xmlns:cx7="http://schemas.microsoft.com/office/drawing/2016/5/13/chartex" xmlns:cx8="http://schemas.microsoft.com/office/drawing/2016/5/14/chartex" xmlns:mc="http://schemas.openxmlformats.org/markup-compatibility/2006" xmlns:aink="http://schemas.microsoft.com/office/drawing/2016/ink" xmlns:am3d="http://schemas.microsoft.com/office/drawing/2017/model3d" xmlns:o="urn:schemas-microsoft-com:office:office" xmlns:oel="http://schemas.microsoft.com/office/2019/extlst" xmlns:r="http://schemas.openxmlformats.org/officeDocument/2006/relationships" xmlns:m="http://schemas.openxmlformats.org/officeDocument/2006/math" xmlns:v="urn:schemas-microsoft-com:vml" xmlns:wp14="http://schemas.microsoft.com/office/word/2010/wordprocessingDrawing" xmlns:wp="http://schemas.openxmlformats.org/drawingml/2006/wordprocessingDrawing" xmlns:w10="urn:schemas-microsoft-com:office:word" xmlns:w="http://schemas.openxmlformats.org/wordprocessingml/2006/main" xmlns:w14="http://schemas.microsoft.com/office/word/2010/wordml" xmlns:w15="http://schemas.microsoft.com/office/word/2012/wordml" xmlns:w16cex="http://schemas.microsoft.com/office/word/2018/wordml/cex" xmlns:w16cid="http://schemas.microsoft.com/office/word/2016/wordml/cid" xmlns:w16="http://schemas.microsoft.com/office/word/2018/wordml" xmlns:w16sdtdh="http://schemas.microsoft.com/office/word/2020/wordml/sdtdatahash" xmlns:w16se="http://schemas.microsoft.com/office/word/2015/wordml/symex" xmlns:wpg="http://schemas.microsoft.com/office/word/2010/wordprocessingGroup" xmlns:wpi="http://schemas.microsoft.com/office/word/2010/wordprocessingInk" xmlns:wne="http://schemas.microsoft.com/office/word/2006/wordml" xmlns:wps="http://schemas.microsoft.com/office/word/2010/wordprocessingShape" mc:Ignorable="w14 w15 w16se w16cid w16 w16cex w16sdtdh wp14">
   <w:body>
     <w:p>
       <w:pPr>
@@ -8,11 +8,11 @@
         <w:ind w:left="915"/>
         <w:jc w:val="center"/>
       </w:pPr>
-      <w:bookmarkStart w:id="0" w:name="_GoBack"/>
-      <w:bookmarkEnd w:id="0"/>
+      <w:proofErr w:type="spellStart"/>
       <w:r>
         <w:t>Installtion</w:t>
       </w:r>
+      <w:proofErr w:type="spellEnd"/>
     </w:p>
     <w:p>
       <w:r>
@@ -21,7 +21,23 @@
     </w:p>
     <w:p>
       <w:r>
-        <w:t>Step 2: Intall extention “Live Server”</w:t>
+        <w:t xml:space="preserve">Step 2: </w:t>
+      </w:r>
+      <w:proofErr w:type="spellStart"/>
+      <w:r>
+        <w:t>Intall</w:t>
+      </w:r>
+      <w:proofErr w:type="spellEnd"/>
+      <w:r>
+        <w:t xml:space="preserve"> </w:t>
+      </w:r>
+      <w:proofErr w:type="spellStart"/>
+      <w:r>
+        <w:t>extention</w:t>
+      </w:r>
+      <w:proofErr w:type="spellEnd"/>
+      <w:r>
+        <w:t xml:space="preserve"> “Live Server”</w:t>
       </w:r>
     </w:p>
     <w:p>
@@ -30,7 +46,7 @@
           <w:noProof/>
         </w:rPr>
         <w:drawing>
-          <wp:inline distT="0" distB="0" distL="0" distR="0" wp14:anchorId="739D570E" wp14:editId="0DD43D16">
+          <wp:inline distT="0" distB="0" distL="0" distR="0" wp14:anchorId="5BAB64FA" wp14:editId="594DB8BD">
             <wp:extent cx="5943600" cy="1386205"/>
             <wp:effectExtent l="0" t="0" r="0" b="4445"/>
             <wp:docPr id="12" name="Picture 12"/>
@@ -81,7 +97,23 @@
     </w:p>
     <w:p>
       <w:r>
-        <w:t>Step 4: Install package where needed via script “npm i”</w:t>
+        <w:t>Step 4: Install package where needed via script “</w:t>
+      </w:r>
+      <w:proofErr w:type="spellStart"/>
+      <w:r>
+        <w:t>npm</w:t>
+      </w:r>
+      <w:proofErr w:type="spellEnd"/>
+      <w:r>
+        <w:t xml:space="preserve"> </w:t>
+      </w:r>
+      <w:proofErr w:type="spellStart"/>
+      <w:r>
+        <w:t>i</w:t>
+      </w:r>
+      <w:proofErr w:type="spellEnd"/>
+      <w:r>
+        <w:t>”</w:t>
       </w:r>
     </w:p>
     <w:p>
@@ -95,7 +127,7 @@
           <w:noProof/>
         </w:rPr>
         <w:drawing>
-          <wp:inline distT="0" distB="0" distL="0" distR="0" wp14:anchorId="38837E51" wp14:editId="27F09277">
+          <wp:inline distT="0" distB="0" distL="0" distR="0" wp14:anchorId="15B51669" wp14:editId="5F297543">
             <wp:extent cx="1352550" cy="561975"/>
             <wp:effectExtent l="0" t="0" r="0" b="9525"/>
             <wp:docPr id="13" name="Picture 13"/>
@@ -184,7 +216,23 @@
           <w:sz w:val="24"/>
           <w:szCs w:val="24"/>
         </w:rPr>
-        <w:t>Take a set of points, divide them up into maxsize n/m subsets, where m is the size of the full convex hull. Since we don’t know what m is, we guestimate it with</w:t>
+        <w:t xml:space="preserve">Take a set of points, divide them up into </w:t>
+      </w:r>
+      <w:proofErr w:type="spellStart"/>
+      <w:r>
+        <w:rPr>
+          <w:sz w:val="24"/>
+          <w:szCs w:val="24"/>
+        </w:rPr>
+        <w:t>maxsize</w:t>
+      </w:r>
+      <w:proofErr w:type="spellEnd"/>
+      <w:r>
+        <w:rPr>
+          <w:sz w:val="24"/>
+          <w:szCs w:val="24"/>
+        </w:rPr>
+        <w:t xml:space="preserve"> n/m subsets, where m is the size of the full convex hull. Since we don’t know what m is, we guestimate it with</w:t>
       </w:r>
       <w:r>
         <w:rPr>
@@ -267,7 +315,23 @@
           <w:sz w:val="24"/>
           <w:szCs w:val="24"/>
         </w:rPr>
-        <w:t xml:space="preserve"> where t is each iteration (so it goes 4, 16, 256, etc). Once we divide up the points, we then run graham scan on each subset. Once each subset is graham scanned into subhulls, we then find the tangent point of each hull to the most recently added point to the convex hull, and run Jarvis march over the points, keeping the one that give the largest angle.</w:t>
+        <w:t xml:space="preserve"> where t is each iteration (so it goes 4, 16, 256, etc). Once we divide up the points, we then run graham scan on each subset. Once each subset is graham scanned into subhulls, we then find the ta</w:t>
+      </w:r>
+      <w:proofErr w:type="spellStart"/>
+      <w:r>
+        <w:rPr>
+          <w:sz w:val="24"/>
+          <w:szCs w:val="24"/>
+        </w:rPr>
+        <w:t>ngent</w:t>
+      </w:r>
+      <w:proofErr w:type="spellEnd"/>
+      <w:r>
+        <w:rPr>
+          <w:sz w:val="24"/>
+          <w:szCs w:val="24"/>
+        </w:rPr>
+        <w:t xml:space="preserve"> point of each hull to the most recently added point to the convex hull, and run Jarvis march over the points, keeping the one that give the largest angle.</w:t>
       </w:r>
       <w:r>
         <w:t xml:space="preserve"> </w:t>
@@ -454,6 +518,7 @@
         </w:rPr>
         <w:t xml:space="preserve"> </w:t>
       </w:r>
+      <w:proofErr w:type="spellStart"/>
       <w:r>
         <w:rPr>
           <w:rFonts w:ascii="Consolas" w:eastAsia="Times New Roman" w:hAnsi="Consolas" w:cs="Times New Roman"/>
@@ -463,6 +528,7 @@
         </w:rPr>
         <w:t>grahamScan</w:t>
       </w:r>
+      <w:proofErr w:type="spellEnd"/>
       <w:r>
         <w:rPr>
           <w:rFonts w:ascii="Consolas" w:eastAsia="Times New Roman" w:hAnsi="Consolas" w:cs="Times New Roman"/>
@@ -529,6 +595,7 @@
         </w:rPr>
         <w:t xml:space="preserve"> </w:t>
       </w:r>
+      <w:proofErr w:type="spellStart"/>
       <w:r>
         <w:rPr>
           <w:rFonts w:ascii="Consolas" w:eastAsia="Times New Roman" w:hAnsi="Consolas" w:cs="Times New Roman"/>
@@ -538,6 +605,7 @@
         </w:rPr>
         <w:t>v_lowest</w:t>
       </w:r>
+      <w:proofErr w:type="spellEnd"/>
       <w:r>
         <w:rPr>
           <w:rFonts w:ascii="Consolas" w:eastAsia="Times New Roman" w:hAnsi="Consolas" w:cs="Times New Roman"/>
@@ -670,6 +738,7 @@
         </w:rPr>
         <w:t xml:space="preserve"> </w:t>
       </w:r>
+      <w:proofErr w:type="spellStart"/>
       <w:r>
         <w:rPr>
           <w:rFonts w:ascii="Consolas" w:eastAsia="Times New Roman" w:hAnsi="Consolas" w:cs="Times New Roman"/>
@@ -679,6 +748,7 @@
         </w:rPr>
         <w:t>i</w:t>
       </w:r>
+      <w:proofErr w:type="spellEnd"/>
       <w:r>
         <w:rPr>
           <w:rFonts w:ascii="Consolas" w:eastAsia="Times New Roman" w:hAnsi="Consolas" w:cs="Times New Roman"/>
@@ -706,6 +776,7 @@
         </w:rPr>
         <w:t xml:space="preserve">; </w:t>
       </w:r>
+      <w:proofErr w:type="spellStart"/>
       <w:r>
         <w:rPr>
           <w:rFonts w:ascii="Consolas" w:eastAsia="Times New Roman" w:hAnsi="Consolas" w:cs="Times New Roman"/>
@@ -715,6 +786,7 @@
         </w:rPr>
         <w:t>i</w:t>
       </w:r>
+      <w:proofErr w:type="spellEnd"/>
       <w:r>
         <w:rPr>
           <w:rFonts w:ascii="Consolas" w:eastAsia="Times New Roman" w:hAnsi="Consolas" w:cs="Times New Roman"/>
@@ -724,6 +796,7 @@
         </w:rPr>
         <w:t xml:space="preserve"> &lt; </w:t>
       </w:r>
+      <w:proofErr w:type="spellStart"/>
       <w:r>
         <w:rPr>
           <w:rFonts w:ascii="Consolas" w:eastAsia="Times New Roman" w:hAnsi="Consolas" w:cs="Times New Roman"/>
@@ -751,6 +824,7 @@
         </w:rPr>
         <w:t>length</w:t>
       </w:r>
+      <w:proofErr w:type="spellEnd"/>
       <w:r>
         <w:rPr>
           <w:rFonts w:ascii="Consolas" w:eastAsia="Times New Roman" w:hAnsi="Consolas" w:cs="Times New Roman"/>
@@ -760,6 +834,7 @@
         </w:rPr>
         <w:t xml:space="preserve">; </w:t>
       </w:r>
+      <w:proofErr w:type="spellStart"/>
       <w:r>
         <w:rPr>
           <w:rFonts w:ascii="Consolas" w:eastAsia="Times New Roman" w:hAnsi="Consolas" w:cs="Times New Roman"/>
@@ -769,6 +844,7 @@
         </w:rPr>
         <w:t>i</w:t>
       </w:r>
+      <w:proofErr w:type="spellEnd"/>
       <w:r>
         <w:rPr>
           <w:rFonts w:ascii="Consolas" w:eastAsia="Times New Roman" w:hAnsi="Consolas" w:cs="Times New Roman"/>
@@ -835,6 +911,7 @@
         </w:rPr>
         <w:t>[</w:t>
       </w:r>
+      <w:proofErr w:type="spellStart"/>
       <w:r>
         <w:rPr>
           <w:rFonts w:ascii="Consolas" w:eastAsia="Times New Roman" w:hAnsi="Consolas" w:cs="Times New Roman"/>
@@ -844,6 +921,7 @@
         </w:rPr>
         <w:t>i</w:t>
       </w:r>
+      <w:proofErr w:type="spellEnd"/>
       <w:r>
         <w:rPr>
           <w:rFonts w:ascii="Consolas" w:eastAsia="Times New Roman" w:hAnsi="Consolas" w:cs="Times New Roman"/>
@@ -871,6 +949,7 @@
         </w:rPr>
         <w:t xml:space="preserve"> &gt; </w:t>
       </w:r>
+      <w:proofErr w:type="spellStart"/>
       <w:r>
         <w:rPr>
           <w:rFonts w:ascii="Consolas" w:eastAsia="Times New Roman" w:hAnsi="Consolas" w:cs="Times New Roman"/>
@@ -898,6 +977,7 @@
         </w:rPr>
         <w:t>y</w:t>
       </w:r>
+      <w:proofErr w:type="spellEnd"/>
       <w:r>
         <w:rPr>
           <w:rFonts w:ascii="Consolas" w:eastAsia="Times New Roman" w:hAnsi="Consolas" w:cs="Times New Roman"/>
@@ -928,6 +1008,7 @@
         </w:rPr>
         <w:t xml:space="preserve">                </w:t>
       </w:r>
+      <w:proofErr w:type="spellStart"/>
       <w:r>
         <w:rPr>
           <w:rFonts w:ascii="Consolas" w:eastAsia="Times New Roman" w:hAnsi="Consolas" w:cs="Times New Roman"/>
@@ -937,6 +1018,7 @@
         </w:rPr>
         <w:t>v_lowest</w:t>
       </w:r>
+      <w:proofErr w:type="spellEnd"/>
       <w:r>
         <w:rPr>
           <w:rFonts w:ascii="Consolas" w:eastAsia="Times New Roman" w:hAnsi="Consolas" w:cs="Times New Roman"/>
@@ -964,6 +1046,7 @@
         </w:rPr>
         <w:t>[</w:t>
       </w:r>
+      <w:proofErr w:type="spellStart"/>
       <w:r>
         <w:rPr>
           <w:rFonts w:ascii="Consolas" w:eastAsia="Times New Roman" w:hAnsi="Consolas" w:cs="Times New Roman"/>
@@ -973,6 +1056,7 @@
         </w:rPr>
         <w:t>i</w:t>
       </w:r>
+      <w:proofErr w:type="spellEnd"/>
       <w:r>
         <w:rPr>
           <w:rFonts w:ascii="Consolas" w:eastAsia="Times New Roman" w:hAnsi="Consolas" w:cs="Times New Roman"/>
@@ -1078,6 +1162,7 @@
         </w:rPr>
         <w:t>[</w:t>
       </w:r>
+      <w:proofErr w:type="spellStart"/>
       <w:r>
         <w:rPr>
           <w:rFonts w:ascii="Consolas" w:eastAsia="Times New Roman" w:hAnsi="Consolas" w:cs="Times New Roman"/>
@@ -1087,6 +1172,7 @@
         </w:rPr>
         <w:t>i</w:t>
       </w:r>
+      <w:proofErr w:type="spellEnd"/>
       <w:r>
         <w:rPr>
           <w:rFonts w:ascii="Consolas" w:eastAsia="Times New Roman" w:hAnsi="Consolas" w:cs="Times New Roman"/>
@@ -1114,6 +1200,7 @@
         </w:rPr>
         <w:t xml:space="preserve"> === </w:t>
       </w:r>
+      <w:proofErr w:type="spellStart"/>
       <w:r>
         <w:rPr>
           <w:rFonts w:ascii="Consolas" w:eastAsia="Times New Roman" w:hAnsi="Consolas" w:cs="Times New Roman"/>
@@ -1141,6 +1228,7 @@
         </w:rPr>
         <w:t>y</w:t>
       </w:r>
+      <w:proofErr w:type="spellEnd"/>
       <w:r>
         <w:rPr>
           <w:rFonts w:ascii="Consolas" w:eastAsia="Times New Roman" w:hAnsi="Consolas" w:cs="Times New Roman"/>
@@ -1168,6 +1256,7 @@
         </w:rPr>
         <w:t>[</w:t>
       </w:r>
+      <w:proofErr w:type="spellStart"/>
       <w:r>
         <w:rPr>
           <w:rFonts w:ascii="Consolas" w:eastAsia="Times New Roman" w:hAnsi="Consolas" w:cs="Times New Roman"/>
@@ -1177,6 +1266,7 @@
         </w:rPr>
         <w:t>i</w:t>
       </w:r>
+      <w:proofErr w:type="spellEnd"/>
       <w:r>
         <w:rPr>
           <w:rFonts w:ascii="Consolas" w:eastAsia="Times New Roman" w:hAnsi="Consolas" w:cs="Times New Roman"/>
@@ -1204,6 +1294,7 @@
         </w:rPr>
         <w:t xml:space="preserve"> &lt; </w:t>
       </w:r>
+      <w:proofErr w:type="spellStart"/>
       <w:r>
         <w:rPr>
           <w:rFonts w:ascii="Consolas" w:eastAsia="Times New Roman" w:hAnsi="Consolas" w:cs="Times New Roman"/>
@@ -1231,6 +1322,7 @@
         </w:rPr>
         <w:t>x</w:t>
       </w:r>
+      <w:proofErr w:type="spellEnd"/>
       <w:r>
         <w:rPr>
           <w:rFonts w:ascii="Consolas" w:eastAsia="Times New Roman" w:hAnsi="Consolas" w:cs="Times New Roman"/>
@@ -1261,6 +1353,7 @@
         </w:rPr>
         <w:t xml:space="preserve">                </w:t>
       </w:r>
+      <w:proofErr w:type="spellStart"/>
       <w:r>
         <w:rPr>
           <w:rFonts w:ascii="Consolas" w:eastAsia="Times New Roman" w:hAnsi="Consolas" w:cs="Times New Roman"/>
@@ -1270,6 +1363,7 @@
         </w:rPr>
         <w:t>v_lowest</w:t>
       </w:r>
+      <w:proofErr w:type="spellEnd"/>
       <w:r>
         <w:rPr>
           <w:rFonts w:ascii="Consolas" w:eastAsia="Times New Roman" w:hAnsi="Consolas" w:cs="Times New Roman"/>
@@ -1297,6 +1391,7 @@
         </w:rPr>
         <w:t>[</w:t>
       </w:r>
+      <w:proofErr w:type="spellStart"/>
       <w:r>
         <w:rPr>
           <w:rFonts w:ascii="Consolas" w:eastAsia="Times New Roman" w:hAnsi="Consolas" w:cs="Times New Roman"/>
@@ -1306,6 +1401,7 @@
         </w:rPr>
         <w:t>i</w:t>
       </w:r>
+      <w:proofErr w:type="spellEnd"/>
       <w:r>
         <w:rPr>
           <w:rFonts w:ascii="Consolas" w:eastAsia="Times New Roman" w:hAnsi="Consolas" w:cs="Times New Roman"/>
@@ -1364,7 +1460,27 @@
           <w:sz w:val="21"/>
           <w:szCs w:val="21"/>
         </w:rPr>
-        <w:t>//console.log(v_lowest);</w:t>
+        <w:t>//console.log(</w:t>
+      </w:r>
+      <w:proofErr w:type="spellStart"/>
+      <w:r>
+        <w:rPr>
+          <w:rFonts w:ascii="Consolas" w:eastAsia="Times New Roman" w:hAnsi="Consolas" w:cs="Times New Roman"/>
+          <w:color w:val="6A9955"/>
+          <w:sz w:val="21"/>
+          <w:szCs w:val="21"/>
+        </w:rPr>
+        <w:t>v_lowest</w:t>
+      </w:r>
+      <w:proofErr w:type="spellEnd"/>
+      <w:r>
+        <w:rPr>
+          <w:rFonts w:ascii="Consolas" w:eastAsia="Times New Roman" w:hAnsi="Consolas" w:cs="Times New Roman"/>
+          <w:color w:val="6A9955"/>
+          <w:sz w:val="21"/>
+          <w:szCs w:val="21"/>
+        </w:rPr>
+        <w:t>);</w:t>
       </w:r>
     </w:p>
     <w:p>
@@ -1426,6 +1542,7 @@
         </w:rPr>
         <w:t xml:space="preserve"> (</w:t>
       </w:r>
+      <w:proofErr w:type="spellStart"/>
       <w:r>
         <w:rPr>
           <w:rFonts w:ascii="Consolas" w:eastAsia="Times New Roman" w:hAnsi="Consolas" w:cs="Times New Roman"/>
@@ -1435,6 +1552,7 @@
         </w:rPr>
         <w:t>v_lowest</w:t>
       </w:r>
+      <w:proofErr w:type="spellEnd"/>
       <w:r>
         <w:rPr>
           <w:rFonts w:ascii="Consolas" w:eastAsia="Times New Roman" w:hAnsi="Consolas" w:cs="Times New Roman"/>
@@ -1507,6 +1625,7 @@
         </w:rPr>
         <w:t xml:space="preserve">            </w:t>
       </w:r>
+      <w:proofErr w:type="spellStart"/>
       <w:r>
         <w:rPr>
           <w:rFonts w:ascii="Consolas" w:eastAsia="Times New Roman" w:hAnsi="Consolas" w:cs="Times New Roman"/>
@@ -1534,6 +1653,7 @@
         </w:rPr>
         <w:t>sort</w:t>
       </w:r>
+      <w:proofErr w:type="spellEnd"/>
       <w:r>
         <w:rPr>
           <w:rFonts w:ascii="Consolas" w:eastAsia="Times New Roman" w:hAnsi="Consolas" w:cs="Times New Roman"/>
@@ -1666,6 +1786,7 @@
         </w:rPr>
         <w:t xml:space="preserve"> (</w:t>
       </w:r>
+      <w:proofErr w:type="spellStart"/>
       <w:r>
         <w:rPr>
           <w:rFonts w:ascii="Consolas" w:eastAsia="Times New Roman" w:hAnsi="Consolas" w:cs="Times New Roman"/>
@@ -1693,6 +1814,7 @@
         </w:rPr>
         <w:t>y</w:t>
       </w:r>
+      <w:proofErr w:type="spellEnd"/>
       <w:r>
         <w:rPr>
           <w:rFonts w:ascii="Consolas" w:eastAsia="Times New Roman" w:hAnsi="Consolas" w:cs="Times New Roman"/>
@@ -1702,6 +1824,7 @@
         </w:rPr>
         <w:t xml:space="preserve"> === </w:t>
       </w:r>
+      <w:proofErr w:type="spellStart"/>
       <w:r>
         <w:rPr>
           <w:rFonts w:ascii="Consolas" w:eastAsia="Times New Roman" w:hAnsi="Consolas" w:cs="Times New Roman"/>
@@ -1729,6 +1852,7 @@
         </w:rPr>
         <w:t>y</w:t>
       </w:r>
+      <w:proofErr w:type="spellEnd"/>
       <w:r>
         <w:rPr>
           <w:rFonts w:ascii="Consolas" w:eastAsia="Times New Roman" w:hAnsi="Consolas" w:cs="Times New Roman"/>
@@ -1738,6 +1862,7 @@
         </w:rPr>
         <w:t xml:space="preserve"> &amp;&amp; </w:t>
       </w:r>
+      <w:proofErr w:type="spellStart"/>
       <w:r>
         <w:rPr>
           <w:rFonts w:ascii="Consolas" w:eastAsia="Times New Roman" w:hAnsi="Consolas" w:cs="Times New Roman"/>
@@ -1765,6 +1890,7 @@
         </w:rPr>
         <w:t>x</w:t>
       </w:r>
+      <w:proofErr w:type="spellEnd"/>
       <w:r>
         <w:rPr>
           <w:rFonts w:ascii="Consolas" w:eastAsia="Times New Roman" w:hAnsi="Consolas" w:cs="Times New Roman"/>
@@ -1774,6 +1900,7 @@
         </w:rPr>
         <w:t xml:space="preserve"> === </w:t>
       </w:r>
+      <w:proofErr w:type="spellStart"/>
       <w:r>
         <w:rPr>
           <w:rFonts w:ascii="Consolas" w:eastAsia="Times New Roman" w:hAnsi="Consolas" w:cs="Times New Roman"/>
@@ -1801,6 +1928,7 @@
         </w:rPr>
         <w:t>x</w:t>
       </w:r>
+      <w:proofErr w:type="spellEnd"/>
       <w:r>
         <w:rPr>
           <w:rFonts w:ascii="Consolas" w:eastAsia="Times New Roman" w:hAnsi="Consolas" w:cs="Times New Roman"/>
@@ -1915,6 +2043,7 @@
         </w:rPr>
         <w:t xml:space="preserve"> (</w:t>
       </w:r>
+      <w:proofErr w:type="spellStart"/>
       <w:r>
         <w:rPr>
           <w:rFonts w:ascii="Consolas" w:eastAsia="Times New Roman" w:hAnsi="Consolas" w:cs="Times New Roman"/>
@@ -1942,6 +2071,7 @@
         </w:rPr>
         <w:t>y</w:t>
       </w:r>
+      <w:proofErr w:type="spellEnd"/>
       <w:r>
         <w:rPr>
           <w:rFonts w:ascii="Consolas" w:eastAsia="Times New Roman" w:hAnsi="Consolas" w:cs="Times New Roman"/>
@@ -1951,6 +2081,7 @@
         </w:rPr>
         <w:t xml:space="preserve"> === </w:t>
       </w:r>
+      <w:proofErr w:type="spellStart"/>
       <w:r>
         <w:rPr>
           <w:rFonts w:ascii="Consolas" w:eastAsia="Times New Roman" w:hAnsi="Consolas" w:cs="Times New Roman"/>
@@ -1978,6 +2109,7 @@
         </w:rPr>
         <w:t>y</w:t>
       </w:r>
+      <w:proofErr w:type="spellEnd"/>
       <w:r>
         <w:rPr>
           <w:rFonts w:ascii="Consolas" w:eastAsia="Times New Roman" w:hAnsi="Consolas" w:cs="Times New Roman"/>
@@ -1987,6 +2119,7 @@
         </w:rPr>
         <w:t xml:space="preserve"> &amp;&amp; </w:t>
       </w:r>
+      <w:proofErr w:type="spellStart"/>
       <w:r>
         <w:rPr>
           <w:rFonts w:ascii="Consolas" w:eastAsia="Times New Roman" w:hAnsi="Consolas" w:cs="Times New Roman"/>
@@ -2014,6 +2147,7 @@
         </w:rPr>
         <w:t>x</w:t>
       </w:r>
+      <w:proofErr w:type="spellEnd"/>
       <w:r>
         <w:rPr>
           <w:rFonts w:ascii="Consolas" w:eastAsia="Times New Roman" w:hAnsi="Consolas" w:cs="Times New Roman"/>
@@ -2023,6 +2157,7 @@
         </w:rPr>
         <w:t xml:space="preserve"> === </w:t>
       </w:r>
+      <w:proofErr w:type="spellStart"/>
       <w:r>
         <w:rPr>
           <w:rFonts w:ascii="Consolas" w:eastAsia="Times New Roman" w:hAnsi="Consolas" w:cs="Times New Roman"/>
@@ -2050,6 +2185,7 @@
         </w:rPr>
         <w:t>x</w:t>
       </w:r>
+      <w:proofErr w:type="spellEnd"/>
       <w:r>
         <w:rPr>
           <w:rFonts w:ascii="Consolas" w:eastAsia="Times New Roman" w:hAnsi="Consolas" w:cs="Times New Roman"/>
@@ -2176,6 +2312,7 @@
         </w:rPr>
         <w:t xml:space="preserve"> </w:t>
       </w:r>
+      <w:proofErr w:type="spellStart"/>
       <w:r>
         <w:rPr>
           <w:rFonts w:ascii="Consolas" w:eastAsia="Times New Roman" w:hAnsi="Consolas" w:cs="Times New Roman"/>
@@ -2185,6 +2322,7 @@
         </w:rPr>
         <w:t>ang_a</w:t>
       </w:r>
+      <w:proofErr w:type="spellEnd"/>
       <w:r>
         <w:rPr>
           <w:rFonts w:ascii="Consolas" w:eastAsia="Times New Roman" w:hAnsi="Consolas" w:cs="Times New Roman"/>
@@ -2194,6 +2332,7 @@
         </w:rPr>
         <w:t xml:space="preserve"> = </w:t>
       </w:r>
+      <w:proofErr w:type="spellStart"/>
       <w:r>
         <w:rPr>
           <w:rFonts w:ascii="Consolas" w:eastAsia="Times New Roman" w:hAnsi="Consolas" w:cs="Times New Roman"/>
@@ -2203,6 +2342,7 @@
         </w:rPr>
         <w:t>angleToPoint</w:t>
       </w:r>
+      <w:proofErr w:type="spellEnd"/>
       <w:r>
         <w:rPr>
           <w:rFonts w:ascii="Consolas" w:eastAsia="Times New Roman" w:hAnsi="Consolas" w:cs="Times New Roman"/>
@@ -2212,6 +2352,7 @@
         </w:rPr>
         <w:t>(</w:t>
       </w:r>
+      <w:proofErr w:type="spellStart"/>
       <w:r>
         <w:rPr>
           <w:rFonts w:ascii="Consolas" w:eastAsia="Times New Roman" w:hAnsi="Consolas" w:cs="Times New Roman"/>
@@ -2221,6 +2362,7 @@
         </w:rPr>
         <w:t>v_lowest</w:t>
       </w:r>
+      <w:proofErr w:type="spellEnd"/>
       <w:r>
         <w:rPr>
           <w:rFonts w:ascii="Consolas" w:eastAsia="Times New Roman" w:hAnsi="Consolas" w:cs="Times New Roman"/>
@@ -2287,6 +2429,7 @@
         </w:rPr>
         <w:t xml:space="preserve"> </w:t>
       </w:r>
+      <w:proofErr w:type="spellStart"/>
       <w:r>
         <w:rPr>
           <w:rFonts w:ascii="Consolas" w:eastAsia="Times New Roman" w:hAnsi="Consolas" w:cs="Times New Roman"/>
@@ -2296,6 +2439,7 @@
         </w:rPr>
         <w:t>ang_b</w:t>
       </w:r>
+      <w:proofErr w:type="spellEnd"/>
       <w:r>
         <w:rPr>
           <w:rFonts w:ascii="Consolas" w:eastAsia="Times New Roman" w:hAnsi="Consolas" w:cs="Times New Roman"/>
@@ -2305,6 +2449,7 @@
         </w:rPr>
         <w:t xml:space="preserve"> = </w:t>
       </w:r>
+      <w:proofErr w:type="spellStart"/>
       <w:r>
         <w:rPr>
           <w:rFonts w:ascii="Consolas" w:eastAsia="Times New Roman" w:hAnsi="Consolas" w:cs="Times New Roman"/>
@@ -2314,6 +2459,7 @@
         </w:rPr>
         <w:t>angleToPoint</w:t>
       </w:r>
+      <w:proofErr w:type="spellEnd"/>
       <w:r>
         <w:rPr>
           <w:rFonts w:ascii="Consolas" w:eastAsia="Times New Roman" w:hAnsi="Consolas" w:cs="Times New Roman"/>
@@ -2323,6 +2469,7 @@
         </w:rPr>
         <w:t>(</w:t>
       </w:r>
+      <w:proofErr w:type="spellStart"/>
       <w:r>
         <w:rPr>
           <w:rFonts w:ascii="Consolas" w:eastAsia="Times New Roman" w:hAnsi="Consolas" w:cs="Times New Roman"/>
@@ -2332,6 +2479,7 @@
         </w:rPr>
         <w:t>v_lowest</w:t>
       </w:r>
+      <w:proofErr w:type="spellEnd"/>
       <w:r>
         <w:rPr>
           <w:rFonts w:ascii="Consolas" w:eastAsia="Times New Roman" w:hAnsi="Consolas" w:cs="Times New Roman"/>
@@ -2398,6 +2546,7 @@
         </w:rPr>
         <w:t xml:space="preserve"> (</w:t>
       </w:r>
+      <w:proofErr w:type="spellStart"/>
       <w:r>
         <w:rPr>
           <w:rFonts w:ascii="Consolas" w:eastAsia="Times New Roman" w:hAnsi="Consolas" w:cs="Times New Roman"/>
@@ -2407,6 +2556,7 @@
         </w:rPr>
         <w:t>ang_a</w:t>
       </w:r>
+      <w:proofErr w:type="spellEnd"/>
       <w:r>
         <w:rPr>
           <w:rFonts w:ascii="Consolas" w:eastAsia="Times New Roman" w:hAnsi="Consolas" w:cs="Times New Roman"/>
@@ -2416,6 +2566,7 @@
         </w:rPr>
         <w:t xml:space="preserve"> &gt; </w:t>
       </w:r>
+      <w:proofErr w:type="spellStart"/>
       <w:r>
         <w:rPr>
           <w:rFonts w:ascii="Consolas" w:eastAsia="Times New Roman" w:hAnsi="Consolas" w:cs="Times New Roman"/>
@@ -2425,6 +2576,7 @@
         </w:rPr>
         <w:t>ang_b</w:t>
       </w:r>
+      <w:proofErr w:type="spellEnd"/>
       <w:r>
         <w:rPr>
           <w:rFonts w:ascii="Consolas" w:eastAsia="Times New Roman" w:hAnsi="Consolas" w:cs="Times New Roman"/>
@@ -2647,6 +2799,7 @@
         </w:rPr>
         <w:t xml:space="preserve"> </w:t>
       </w:r>
+      <w:proofErr w:type="spellStart"/>
       <w:r>
         <w:rPr>
           <w:rFonts w:ascii="Consolas" w:eastAsia="Times New Roman" w:hAnsi="Consolas" w:cs="Times New Roman"/>
@@ -2656,6 +2809,7 @@
         </w:rPr>
         <w:t>i</w:t>
       </w:r>
+      <w:proofErr w:type="spellEnd"/>
       <w:r>
         <w:rPr>
           <w:rFonts w:ascii="Consolas" w:eastAsia="Times New Roman" w:hAnsi="Consolas" w:cs="Times New Roman"/>
@@ -2722,6 +2876,7 @@
         </w:rPr>
         <w:t xml:space="preserve"> (</w:t>
       </w:r>
+      <w:proofErr w:type="spellStart"/>
       <w:r>
         <w:rPr>
           <w:rFonts w:ascii="Consolas" w:eastAsia="Times New Roman" w:hAnsi="Consolas" w:cs="Times New Roman"/>
@@ -2731,6 +2886,7 @@
         </w:rPr>
         <w:t>i</w:t>
       </w:r>
+      <w:proofErr w:type="spellEnd"/>
       <w:r>
         <w:rPr>
           <w:rFonts w:ascii="Consolas" w:eastAsia="Times New Roman" w:hAnsi="Consolas" w:cs="Times New Roman"/>
@@ -2740,6 +2896,7 @@
         </w:rPr>
         <w:t xml:space="preserve"> &lt; </w:t>
       </w:r>
+      <w:proofErr w:type="spellStart"/>
       <w:r>
         <w:rPr>
           <w:rFonts w:ascii="Consolas" w:eastAsia="Times New Roman" w:hAnsi="Consolas" w:cs="Times New Roman"/>
@@ -2767,6 +2924,7 @@
         </w:rPr>
         <w:t>length</w:t>
       </w:r>
+      <w:proofErr w:type="spellEnd"/>
       <w:r>
         <w:rPr>
           <w:rFonts w:ascii="Consolas" w:eastAsia="Times New Roman" w:hAnsi="Consolas" w:cs="Times New Roman"/>
@@ -2851,6 +3009,7 @@
         </w:rPr>
         <w:t>[</w:t>
       </w:r>
+      <w:proofErr w:type="spellStart"/>
       <w:r>
         <w:rPr>
           <w:rFonts w:ascii="Consolas" w:eastAsia="Times New Roman" w:hAnsi="Consolas" w:cs="Times New Roman"/>
@@ -2860,6 +3019,7 @@
         </w:rPr>
         <w:t>i</w:t>
       </w:r>
+      <w:proofErr w:type="spellEnd"/>
       <w:r>
         <w:rPr>
           <w:rFonts w:ascii="Consolas" w:eastAsia="Times New Roman" w:hAnsi="Consolas" w:cs="Times New Roman"/>
@@ -2905,6 +3065,7 @@
         </w:rPr>
         <w:t>[</w:t>
       </w:r>
+      <w:proofErr w:type="spellStart"/>
       <w:r>
         <w:rPr>
           <w:rFonts w:ascii="Consolas" w:eastAsia="Times New Roman" w:hAnsi="Consolas" w:cs="Times New Roman"/>
@@ -2914,6 +3075,7 @@
         </w:rPr>
         <w:t>i</w:t>
       </w:r>
+      <w:proofErr w:type="spellEnd"/>
       <w:r>
         <w:rPr>
           <w:rFonts w:ascii="Consolas" w:eastAsia="Times New Roman" w:hAnsi="Consolas" w:cs="Times New Roman"/>
@@ -2977,6 +3139,7 @@
         </w:rPr>
         <w:t>[</w:t>
       </w:r>
+      <w:proofErr w:type="spellStart"/>
       <w:r>
         <w:rPr>
           <w:rFonts w:ascii="Consolas" w:eastAsia="Times New Roman" w:hAnsi="Consolas" w:cs="Times New Roman"/>
@@ -2986,6 +3149,7 @@
         </w:rPr>
         <w:t>i</w:t>
       </w:r>
+      <w:proofErr w:type="spellEnd"/>
       <w:r>
         <w:rPr>
           <w:rFonts w:ascii="Consolas" w:eastAsia="Times New Roman" w:hAnsi="Consolas" w:cs="Times New Roman"/>
@@ -3031,6 +3195,7 @@
         </w:rPr>
         <w:t>[</w:t>
       </w:r>
+      <w:proofErr w:type="spellStart"/>
       <w:r>
         <w:rPr>
           <w:rFonts w:ascii="Consolas" w:eastAsia="Times New Roman" w:hAnsi="Consolas" w:cs="Times New Roman"/>
@@ -3040,6 +3205,7 @@
         </w:rPr>
         <w:t>i</w:t>
       </w:r>
+      <w:proofErr w:type="spellEnd"/>
       <w:r>
         <w:rPr>
           <w:rFonts w:ascii="Consolas" w:eastAsia="Times New Roman" w:hAnsi="Consolas" w:cs="Times New Roman"/>
@@ -3106,6 +3272,7 @@
         </w:rPr>
         <w:t xml:space="preserve">                </w:t>
       </w:r>
+      <w:proofErr w:type="spellStart"/>
       <w:r>
         <w:rPr>
           <w:rFonts w:ascii="Consolas" w:eastAsia="Times New Roman" w:hAnsi="Consolas" w:cs="Times New Roman"/>
@@ -3133,6 +3300,7 @@
         </w:rPr>
         <w:t>splice</w:t>
       </w:r>
+      <w:proofErr w:type="spellEnd"/>
       <w:r>
         <w:rPr>
           <w:rFonts w:ascii="Consolas" w:eastAsia="Times New Roman" w:hAnsi="Consolas" w:cs="Times New Roman"/>
@@ -3142,6 +3310,7 @@
         </w:rPr>
         <w:t>(</w:t>
       </w:r>
+      <w:proofErr w:type="spellStart"/>
       <w:r>
         <w:rPr>
           <w:rFonts w:ascii="Consolas" w:eastAsia="Times New Roman" w:hAnsi="Consolas" w:cs="Times New Roman"/>
@@ -3151,6 +3320,7 @@
         </w:rPr>
         <w:t>i</w:t>
       </w:r>
+      <w:proofErr w:type="spellEnd"/>
       <w:r>
         <w:rPr>
           <w:rFonts w:ascii="Consolas" w:eastAsia="Times New Roman" w:hAnsi="Consolas" w:cs="Times New Roman"/>
@@ -3238,6 +3408,7 @@
         </w:rPr>
         <w:t xml:space="preserve">            </w:t>
       </w:r>
+      <w:proofErr w:type="spellStart"/>
       <w:r>
         <w:rPr>
           <w:rFonts w:ascii="Consolas" w:eastAsia="Times New Roman" w:hAnsi="Consolas" w:cs="Times New Roman"/>
@@ -3247,6 +3418,7 @@
         </w:rPr>
         <w:t>i</w:t>
       </w:r>
+      <w:proofErr w:type="spellEnd"/>
       <w:r>
         <w:rPr>
           <w:rFonts w:ascii="Consolas" w:eastAsia="Times New Roman" w:hAnsi="Consolas" w:cs="Times New Roman"/>
@@ -3385,6 +3557,7 @@
         </w:rPr>
         <w:t xml:space="preserve"> (</w:t>
       </w:r>
+      <w:proofErr w:type="spellStart"/>
       <w:r>
         <w:rPr>
           <w:rFonts w:ascii="Consolas" w:eastAsia="Times New Roman" w:hAnsi="Consolas" w:cs="Times New Roman"/>
@@ -3412,6 +3585,7 @@
         </w:rPr>
         <w:t>length</w:t>
       </w:r>
+      <w:proofErr w:type="spellEnd"/>
       <w:r>
         <w:rPr>
           <w:rFonts w:ascii="Consolas" w:eastAsia="Times New Roman" w:hAnsi="Consolas" w:cs="Times New Roman"/>
@@ -3503,7 +3677,27 @@
           <w:sz w:val="21"/>
           <w:szCs w:val="21"/>
         </w:rPr>
-        <w:t xml:space="preserve">//yeah im hardcoding this but we're not doing </w:t>
+        <w:t xml:space="preserve">//yeah </w:t>
+      </w:r>
+      <w:proofErr w:type="spellStart"/>
+      <w:r>
+        <w:rPr>
+          <w:rFonts w:ascii="Consolas" w:eastAsia="Times New Roman" w:hAnsi="Consolas" w:cs="Times New Roman"/>
+          <w:color w:val="6A9955"/>
+          <w:sz w:val="21"/>
+          <w:szCs w:val="21"/>
+        </w:rPr>
+        <w:t>im</w:t>
+      </w:r>
+      <w:proofErr w:type="spellEnd"/>
+      <w:r>
+        <w:rPr>
+          <w:rFonts w:ascii="Consolas" w:eastAsia="Times New Roman" w:hAnsi="Consolas" w:cs="Times New Roman"/>
+          <w:color w:val="6A9955"/>
+          <w:sz w:val="21"/>
+          <w:szCs w:val="21"/>
+        </w:rPr>
+        <w:t xml:space="preserve"> hardcoding this but we're not doing </w:t>
       </w:r>
     </w:p>
     <w:p>
@@ -3533,7 +3727,27 @@
           <w:sz w:val="21"/>
           <w:szCs w:val="21"/>
         </w:rPr>
-        <w:t>//graham scan with &lt; 4 things anyway i think having</w:t>
+        <w:t xml:space="preserve">//graham scan with &lt; 4 things anyway </w:t>
+      </w:r>
+      <w:proofErr w:type="spellStart"/>
+      <w:r>
+        <w:rPr>
+          <w:rFonts w:ascii="Consolas" w:eastAsia="Times New Roman" w:hAnsi="Consolas" w:cs="Times New Roman"/>
+          <w:color w:val="6A9955"/>
+          <w:sz w:val="21"/>
+          <w:szCs w:val="21"/>
+        </w:rPr>
+        <w:t>i</w:t>
+      </w:r>
+      <w:proofErr w:type="spellEnd"/>
+      <w:r>
+        <w:rPr>
+          <w:rFonts w:ascii="Consolas" w:eastAsia="Times New Roman" w:hAnsi="Consolas" w:cs="Times New Roman"/>
+          <w:color w:val="6A9955"/>
+          <w:sz w:val="21"/>
+          <w:szCs w:val="21"/>
+        </w:rPr>
+        <w:t xml:space="preserve"> think having</w:t>
       </w:r>
     </w:p>
     <w:p>
@@ -3971,6 +4185,7 @@
         </w:rPr>
         <w:t xml:space="preserve"> </w:t>
       </w:r>
+      <w:proofErr w:type="spellStart"/>
       <w:r>
         <w:rPr>
           <w:rFonts w:ascii="Consolas" w:eastAsia="Times New Roman" w:hAnsi="Consolas" w:cs="Times New Roman"/>
@@ -3980,6 +4195,7 @@
         </w:rPr>
         <w:t>stacklen</w:t>
       </w:r>
+      <w:proofErr w:type="spellEnd"/>
       <w:r>
         <w:rPr>
           <w:rFonts w:ascii="Consolas" w:eastAsia="Times New Roman" w:hAnsi="Consolas" w:cs="Times New Roman"/>
@@ -4064,6 +4280,7 @@
         </w:rPr>
         <w:t xml:space="preserve"> &lt; </w:t>
       </w:r>
+      <w:proofErr w:type="spellStart"/>
       <w:r>
         <w:rPr>
           <w:rFonts w:ascii="Consolas" w:eastAsia="Times New Roman" w:hAnsi="Consolas" w:cs="Times New Roman"/>
@@ -4091,6 +4308,7 @@
         </w:rPr>
         <w:t>length</w:t>
       </w:r>
+      <w:proofErr w:type="spellEnd"/>
       <w:r>
         <w:rPr>
           <w:rFonts w:ascii="Consolas" w:eastAsia="Times New Roman" w:hAnsi="Consolas" w:cs="Times New Roman"/>
@@ -4121,6 +4339,7 @@
         </w:rPr>
         <w:t xml:space="preserve">            </w:t>
       </w:r>
+      <w:proofErr w:type="spellStart"/>
       <w:r>
         <w:rPr>
           <w:rFonts w:ascii="Consolas" w:eastAsia="Times New Roman" w:hAnsi="Consolas" w:cs="Times New Roman"/>
@@ -4130,6 +4349,7 @@
         </w:rPr>
         <w:t>stacklen</w:t>
       </w:r>
+      <w:proofErr w:type="spellEnd"/>
       <w:r>
         <w:rPr>
           <w:rFonts w:ascii="Consolas" w:eastAsia="Times New Roman" w:hAnsi="Consolas" w:cs="Times New Roman"/>
@@ -4139,6 +4359,7 @@
         </w:rPr>
         <w:t xml:space="preserve"> = </w:t>
       </w:r>
+      <w:proofErr w:type="spellStart"/>
       <w:r>
         <w:rPr>
           <w:rFonts w:ascii="Consolas" w:eastAsia="Times New Roman" w:hAnsi="Consolas" w:cs="Times New Roman"/>
@@ -4166,6 +4387,7 @@
         </w:rPr>
         <w:t>length</w:t>
       </w:r>
+      <w:proofErr w:type="spellEnd"/>
       <w:r>
         <w:rPr>
           <w:rFonts w:ascii="Consolas" w:eastAsia="Times New Roman" w:hAnsi="Consolas" w:cs="Times New Roman"/>
@@ -4203,7 +4425,27 @@
           <w:sz w:val="21"/>
           <w:szCs w:val="21"/>
         </w:rPr>
-        <w:t>//console.log(stacklen);</w:t>
+        <w:t>//console.log(</w:t>
+      </w:r>
+      <w:proofErr w:type="spellStart"/>
+      <w:r>
+        <w:rPr>
+          <w:rFonts w:ascii="Consolas" w:eastAsia="Times New Roman" w:hAnsi="Consolas" w:cs="Times New Roman"/>
+          <w:color w:val="6A9955"/>
+          <w:sz w:val="21"/>
+          <w:szCs w:val="21"/>
+        </w:rPr>
+        <w:t>stacklen</w:t>
+      </w:r>
+      <w:proofErr w:type="spellEnd"/>
+      <w:r>
+        <w:rPr>
+          <w:rFonts w:ascii="Consolas" w:eastAsia="Times New Roman" w:hAnsi="Consolas" w:cs="Times New Roman"/>
+          <w:color w:val="6A9955"/>
+          <w:sz w:val="21"/>
+          <w:szCs w:val="21"/>
+        </w:rPr>
+        <w:t>);</w:t>
       </w:r>
     </w:p>
     <w:p>
@@ -4244,6 +4486,7 @@
         </w:rPr>
         <w:t xml:space="preserve"> (</w:t>
       </w:r>
+      <w:proofErr w:type="spellStart"/>
       <w:r>
         <w:rPr>
           <w:rFonts w:ascii="Consolas" w:eastAsia="Times New Roman" w:hAnsi="Consolas" w:cs="Times New Roman"/>
@@ -4253,6 +4496,7 @@
         </w:rPr>
         <w:t>stacklen</w:t>
       </w:r>
+      <w:proofErr w:type="spellEnd"/>
       <w:r>
         <w:rPr>
           <w:rFonts w:ascii="Consolas" w:eastAsia="Times New Roman" w:hAnsi="Consolas" w:cs="Times New Roman"/>
@@ -4346,6 +4590,7 @@
         </w:rPr>
         <w:t xml:space="preserve"> = </w:t>
       </w:r>
+      <w:proofErr w:type="spellStart"/>
       <w:r>
         <w:rPr>
           <w:rFonts w:ascii="Consolas" w:eastAsia="Times New Roman" w:hAnsi="Consolas" w:cs="Times New Roman"/>
@@ -4355,6 +4600,7 @@
         </w:rPr>
         <w:t>checkIfLeftTurn</w:t>
       </w:r>
+      <w:proofErr w:type="spellEnd"/>
       <w:r>
         <w:rPr>
           <w:rFonts w:ascii="Consolas" w:eastAsia="Times New Roman" w:hAnsi="Consolas" w:cs="Times New Roman"/>
@@ -4382,6 +4628,7 @@
         </w:rPr>
         <w:t>[</w:t>
       </w:r>
+      <w:proofErr w:type="spellStart"/>
       <w:r>
         <w:rPr>
           <w:rFonts w:ascii="Consolas" w:eastAsia="Times New Roman" w:hAnsi="Consolas" w:cs="Times New Roman"/>
@@ -4391,6 +4638,7 @@
         </w:rPr>
         <w:t>stacklen</w:t>
       </w:r>
+      <w:proofErr w:type="spellEnd"/>
       <w:r>
         <w:rPr>
           <w:rFonts w:ascii="Consolas" w:eastAsia="Times New Roman" w:hAnsi="Consolas" w:cs="Times New Roman"/>
@@ -4436,6 +4684,7 @@
         </w:rPr>
         <w:t>[</w:t>
       </w:r>
+      <w:proofErr w:type="spellStart"/>
       <w:r>
         <w:rPr>
           <w:rFonts w:ascii="Consolas" w:eastAsia="Times New Roman" w:hAnsi="Consolas" w:cs="Times New Roman"/>
@@ -4445,6 +4694,7 @@
         </w:rPr>
         <w:t>stacklen</w:t>
       </w:r>
+      <w:proofErr w:type="spellEnd"/>
       <w:r>
         <w:rPr>
           <w:rFonts w:ascii="Consolas" w:eastAsia="Times New Roman" w:hAnsi="Consolas" w:cs="Times New Roman"/>
@@ -4586,6 +4836,7 @@
         </w:rPr>
         <w:t xml:space="preserve">                    </w:t>
       </w:r>
+      <w:proofErr w:type="spellStart"/>
       <w:r>
         <w:rPr>
           <w:rFonts w:ascii="Consolas" w:eastAsia="Times New Roman" w:hAnsi="Consolas" w:cs="Times New Roman"/>
@@ -4613,6 +4864,7 @@
         </w:rPr>
         <w:t>push</w:t>
       </w:r>
+      <w:proofErr w:type="spellEnd"/>
       <w:r>
         <w:rPr>
           <w:rFonts w:ascii="Consolas" w:eastAsia="Times New Roman" w:hAnsi="Consolas" w:cs="Times New Roman"/>
@@ -4778,6 +5030,7 @@
         </w:rPr>
         <w:t xml:space="preserve">                    </w:t>
       </w:r>
+      <w:proofErr w:type="spellStart"/>
       <w:r>
         <w:rPr>
           <w:rFonts w:ascii="Consolas" w:eastAsia="Times New Roman" w:hAnsi="Consolas" w:cs="Times New Roman"/>
@@ -4805,6 +5058,7 @@
         </w:rPr>
         <w:t>pop</w:t>
       </w:r>
+      <w:proofErr w:type="spellEnd"/>
       <w:r>
         <w:rPr>
           <w:rFonts w:ascii="Consolas" w:eastAsia="Times New Roman" w:hAnsi="Consolas" w:cs="Times New Roman"/>
@@ -4916,6 +5170,7 @@
         </w:rPr>
         <w:t xml:space="preserve">                </w:t>
       </w:r>
+      <w:proofErr w:type="spellStart"/>
       <w:r>
         <w:rPr>
           <w:rFonts w:ascii="Consolas" w:eastAsia="Times New Roman" w:hAnsi="Consolas" w:cs="Times New Roman"/>
@@ -4943,6 +5198,7 @@
         </w:rPr>
         <w:t>push</w:t>
       </w:r>
+      <w:proofErr w:type="spellEnd"/>
       <w:r>
         <w:rPr>
           <w:rFonts w:ascii="Consolas" w:eastAsia="Times New Roman" w:hAnsi="Consolas" w:cs="Times New Roman"/>
@@ -5225,7 +5481,7 @@
           <w:noProof/>
         </w:rPr>
         <w:drawing>
-          <wp:inline distT="0" distB="0" distL="0" distR="0" wp14:anchorId="4DB79751" wp14:editId="75E55097">
+          <wp:inline distT="0" distB="0" distL="0" distR="0" wp14:anchorId="5484713E" wp14:editId="77F9328F">
             <wp:extent cx="5829300" cy="6486525"/>
             <wp:effectExtent l="0" t="0" r="0" b="9525"/>
             <wp:docPr id="4" name="Picture 4"/>
@@ -5283,7 +5539,7 @@
         </w:rPr>
         <w:lastRenderedPageBreak/>
         <w:drawing>
-          <wp:inline distT="0" distB="0" distL="0" distR="0" wp14:anchorId="72DCDEB3" wp14:editId="3531121A">
+          <wp:inline distT="0" distB="0" distL="0" distR="0" wp14:anchorId="2E158C64" wp14:editId="0BB7964C">
             <wp:extent cx="5943600" cy="7458710"/>
             <wp:effectExtent l="0" t="0" r="0" b="8890"/>
             <wp:docPr id="1" name="Picture 1"/>
@@ -5343,43 +5599,7 @@
             <w:sz w:val="24"/>
             <w:szCs w:val="24"/>
           </w:rPr>
-          <w:t>http</w:t>
-        </w:r>
-        <w:r>
-          <w:rPr>
-            <w:rStyle w:val="Hyperlink"/>
-            <w:rFonts w:eastAsiaTheme="minorEastAsia"/>
-            <w:sz w:val="24"/>
-            <w:szCs w:val="24"/>
-          </w:rPr>
-          <w:t>s</w:t>
-        </w:r>
-        <w:r>
-          <w:rPr>
-            <w:rStyle w:val="Hyperlink"/>
-            <w:rFonts w:eastAsiaTheme="minorEastAsia"/>
-            <w:sz w:val="24"/>
-            <w:szCs w:val="24"/>
-          </w:rPr>
-          <w:t>://www.cs.</w:t>
-        </w:r>
-        <w:r>
-          <w:rPr>
-            <w:rStyle w:val="Hyperlink"/>
-            <w:rFonts w:eastAsiaTheme="minorEastAsia"/>
-            <w:sz w:val="24"/>
-            <w:szCs w:val="24"/>
-          </w:rPr>
-          <w:t>u</w:t>
-        </w:r>
-        <w:r>
-          <w:rPr>
-            <w:rStyle w:val="Hyperlink"/>
-            <w:rFonts w:eastAsiaTheme="minorEastAsia"/>
-            <w:sz w:val="24"/>
-            <w:szCs w:val="24"/>
-          </w:rPr>
-          <w:t>md.edu/~patras/patra2012_convexhull_report.pdf</w:t>
+          <w:t>https://www.cs.umd.edu/~patras/patra2012_convexhull_report.pdf</w:t>
         </w:r>
       </w:hyperlink>
       <w:r>
@@ -5411,12 +5631,20 @@
       </w:pPr>
       <w:r>
         <w:lastRenderedPageBreak/>
-        <w:t xml:space="preserve">Steven Fortune's Voronoia Algorithm  </w:t>
-      </w:r>
-    </w:p>
-    <w:p>
-      <w:r>
-        <w:t xml:space="preserve">A Javascript implementation of Steven Fortune's algorithm to efficiently compute Voronoi diagrams. </w:t>
+        <w:t xml:space="preserve">Steven Fortune's Voronoi Algorithm  </w:t>
+      </w:r>
+    </w:p>
+    <w:p>
+      <w:r>
+        <w:t xml:space="preserve">A </w:t>
+      </w:r>
+      <w:proofErr w:type="spellStart"/>
+      <w:r>
+        <w:t>Javascript</w:t>
+      </w:r>
+      <w:proofErr w:type="spellEnd"/>
+      <w:r>
+        <w:t xml:space="preserve"> implementation of Steven Fortune's algorithm to efficiently compute Voronoi diagrams. </w:t>
       </w:r>
     </w:p>
     <w:p>
@@ -5448,6 +5676,7 @@
         </w:rPr>
         <w:t xml:space="preserve"> </w:t>
       </w:r>
+      <w:proofErr w:type="spellStart"/>
       <w:r>
         <w:rPr>
           <w:rFonts w:ascii="Consolas" w:eastAsia="Times New Roman" w:hAnsi="Consolas" w:cs="Times New Roman"/>
@@ -5457,6 +5686,7 @@
         </w:rPr>
         <w:t>voronoi</w:t>
       </w:r>
+      <w:proofErr w:type="spellEnd"/>
       <w:r>
         <w:rPr>
           <w:rFonts w:ascii="Consolas" w:eastAsia="Times New Roman" w:hAnsi="Consolas" w:cs="Times New Roman"/>
@@ -5532,6 +5762,7 @@
         </w:rPr>
         <w:t xml:space="preserve"> </w:t>
       </w:r>
+      <w:proofErr w:type="spellStart"/>
       <w:r>
         <w:rPr>
           <w:rFonts w:ascii="Consolas" w:eastAsia="Times New Roman" w:hAnsi="Consolas" w:cs="Times New Roman"/>
@@ -5541,6 +5772,7 @@
         </w:rPr>
         <w:t>bbox</w:t>
       </w:r>
+      <w:proofErr w:type="spellEnd"/>
       <w:r>
         <w:rPr>
           <w:rFonts w:ascii="Consolas" w:eastAsia="Times New Roman" w:hAnsi="Consolas" w:cs="Times New Roman"/>
@@ -5586,14 +5818,25 @@
         </w:rPr>
         <w:t xml:space="preserve">, </w:t>
       </w:r>
-      <w:r>
-        <w:rPr>
-          <w:rFonts w:ascii="Consolas" w:eastAsia="Times New Roman" w:hAnsi="Consolas" w:cs="Times New Roman"/>
-          <w:color w:val="9CDCFE"/>
-          <w:sz w:val="21"/>
-          <w:szCs w:val="21"/>
-        </w:rPr>
-        <w:t>xr:</w:t>
+      <w:proofErr w:type="spellStart"/>
+      <w:r>
+        <w:rPr>
+          <w:rFonts w:ascii="Consolas" w:eastAsia="Times New Roman" w:hAnsi="Consolas" w:cs="Times New Roman"/>
+          <w:color w:val="9CDCFE"/>
+          <w:sz w:val="21"/>
+          <w:szCs w:val="21"/>
+        </w:rPr>
+        <w:t>xr</w:t>
+      </w:r>
+      <w:proofErr w:type="spellEnd"/>
+      <w:r>
+        <w:rPr>
+          <w:rFonts w:ascii="Consolas" w:eastAsia="Times New Roman" w:hAnsi="Consolas" w:cs="Times New Roman"/>
+          <w:color w:val="9CDCFE"/>
+          <w:sz w:val="21"/>
+          <w:szCs w:val="21"/>
+        </w:rPr>
+        <w:t>:</w:t>
       </w:r>
       <w:r>
         <w:rPr>
@@ -5622,14 +5865,25 @@
         </w:rPr>
         <w:t xml:space="preserve">, </w:t>
       </w:r>
-      <w:r>
-        <w:rPr>
-          <w:rFonts w:ascii="Consolas" w:eastAsia="Times New Roman" w:hAnsi="Consolas" w:cs="Times New Roman"/>
-          <w:color w:val="9CDCFE"/>
-          <w:sz w:val="21"/>
-          <w:szCs w:val="21"/>
-        </w:rPr>
-        <w:t>yt:</w:t>
+      <w:proofErr w:type="spellStart"/>
+      <w:r>
+        <w:rPr>
+          <w:rFonts w:ascii="Consolas" w:eastAsia="Times New Roman" w:hAnsi="Consolas" w:cs="Times New Roman"/>
+          <w:color w:val="9CDCFE"/>
+          <w:sz w:val="21"/>
+          <w:szCs w:val="21"/>
+        </w:rPr>
+        <w:t>yt</w:t>
+      </w:r>
+      <w:proofErr w:type="spellEnd"/>
+      <w:r>
+        <w:rPr>
+          <w:rFonts w:ascii="Consolas" w:eastAsia="Times New Roman" w:hAnsi="Consolas" w:cs="Times New Roman"/>
+          <w:color w:val="9CDCFE"/>
+          <w:sz w:val="21"/>
+          <w:szCs w:val="21"/>
+        </w:rPr>
+        <w:t>:</w:t>
       </w:r>
       <w:r>
         <w:rPr>
@@ -5658,14 +5912,25 @@
         </w:rPr>
         <w:t xml:space="preserve">, </w:t>
       </w:r>
-      <w:r>
-        <w:rPr>
-          <w:rFonts w:ascii="Consolas" w:eastAsia="Times New Roman" w:hAnsi="Consolas" w:cs="Times New Roman"/>
-          <w:color w:val="9CDCFE"/>
-          <w:sz w:val="21"/>
-          <w:szCs w:val="21"/>
-        </w:rPr>
-        <w:t>yb:</w:t>
+      <w:proofErr w:type="spellStart"/>
+      <w:r>
+        <w:rPr>
+          <w:rFonts w:ascii="Consolas" w:eastAsia="Times New Roman" w:hAnsi="Consolas" w:cs="Times New Roman"/>
+          <w:color w:val="9CDCFE"/>
+          <w:sz w:val="21"/>
+          <w:szCs w:val="21"/>
+        </w:rPr>
+        <w:t>yb</w:t>
+      </w:r>
+      <w:proofErr w:type="spellEnd"/>
+      <w:r>
+        <w:rPr>
+          <w:rFonts w:ascii="Consolas" w:eastAsia="Times New Roman" w:hAnsi="Consolas" w:cs="Times New Roman"/>
+          <w:color w:val="9CDCFE"/>
+          <w:sz w:val="21"/>
+          <w:szCs w:val="21"/>
+        </w:rPr>
+        <w:t>:</w:t>
       </w:r>
       <w:r>
         <w:rPr>
@@ -5701,7 +5966,67 @@
           <w:sz w:val="21"/>
           <w:szCs w:val="21"/>
         </w:rPr>
-        <w:t>// xl is x-left, xr is x-right, yt is y-top, and yb is y-bottom</w:t>
+        <w:t xml:space="preserve">// xl is x-left, </w:t>
+      </w:r>
+      <w:proofErr w:type="spellStart"/>
+      <w:r>
+        <w:rPr>
+          <w:rFonts w:ascii="Consolas" w:eastAsia="Times New Roman" w:hAnsi="Consolas" w:cs="Times New Roman"/>
+          <w:color w:val="6A9955"/>
+          <w:sz w:val="21"/>
+          <w:szCs w:val="21"/>
+        </w:rPr>
+        <w:t>xr</w:t>
+      </w:r>
+      <w:proofErr w:type="spellEnd"/>
+      <w:r>
+        <w:rPr>
+          <w:rFonts w:ascii="Consolas" w:eastAsia="Times New Roman" w:hAnsi="Consolas" w:cs="Times New Roman"/>
+          <w:color w:val="6A9955"/>
+          <w:sz w:val="21"/>
+          <w:szCs w:val="21"/>
+        </w:rPr>
+        <w:t xml:space="preserve"> is x-right, </w:t>
+      </w:r>
+      <w:proofErr w:type="spellStart"/>
+      <w:r>
+        <w:rPr>
+          <w:rFonts w:ascii="Consolas" w:eastAsia="Times New Roman" w:hAnsi="Consolas" w:cs="Times New Roman"/>
+          <w:color w:val="6A9955"/>
+          <w:sz w:val="21"/>
+          <w:szCs w:val="21"/>
+        </w:rPr>
+        <w:t>yt</w:t>
+      </w:r>
+      <w:proofErr w:type="spellEnd"/>
+      <w:r>
+        <w:rPr>
+          <w:rFonts w:ascii="Consolas" w:eastAsia="Times New Roman" w:hAnsi="Consolas" w:cs="Times New Roman"/>
+          <w:color w:val="6A9955"/>
+          <w:sz w:val="21"/>
+          <w:szCs w:val="21"/>
+        </w:rPr>
+        <w:t xml:space="preserve"> is y-top, and </w:t>
+      </w:r>
+      <w:proofErr w:type="spellStart"/>
+      <w:r>
+        <w:rPr>
+          <w:rFonts w:ascii="Consolas" w:eastAsia="Times New Roman" w:hAnsi="Consolas" w:cs="Times New Roman"/>
+          <w:color w:val="6A9955"/>
+          <w:sz w:val="21"/>
+          <w:szCs w:val="21"/>
+        </w:rPr>
+        <w:t>yb</w:t>
+      </w:r>
+      <w:proofErr w:type="spellEnd"/>
+      <w:r>
+        <w:rPr>
+          <w:rFonts w:ascii="Consolas" w:eastAsia="Times New Roman" w:hAnsi="Consolas" w:cs="Times New Roman"/>
+          <w:color w:val="6A9955"/>
+          <w:sz w:val="21"/>
+          <w:szCs w:val="21"/>
+        </w:rPr>
+        <w:t xml:space="preserve"> is y-bottom</w:t>
       </w:r>
     </w:p>
     <w:p>
@@ -6037,20 +6362,9 @@
           <w:sz w:val="21"/>
           <w:szCs w:val="21"/>
         </w:rPr>
-        <w:t>// Voronoi object will add a unique 'voronoiId' property to all</w:t>
-      </w:r>
-    </w:p>
-    <w:p>
-      <w:pPr>
-        <w:shd w:val="clear" w:color="auto" w:fill="1E1E1E"/>
-        <w:spacing w:after="0" w:line="285" w:lineRule="atLeast"/>
-        <w:rPr>
-          <w:rFonts w:ascii="Consolas" w:eastAsia="Times New Roman" w:hAnsi="Consolas" w:cs="Times New Roman"/>
-          <w:color w:val="D4D4D4"/>
-          <w:sz w:val="21"/>
-          <w:szCs w:val="21"/>
-        </w:rPr>
-      </w:pPr>
+        <w:t>// Voronoi object will add a unique '</w:t>
+      </w:r>
+      <w:proofErr w:type="spellStart"/>
       <w:r>
         <w:rPr>
           <w:rFonts w:ascii="Consolas" w:eastAsia="Times New Roman" w:hAnsi="Consolas" w:cs="Times New Roman"/>
@@ -6058,20 +6372,9 @@
           <w:sz w:val="21"/>
           <w:szCs w:val="21"/>
         </w:rPr>
-        <w:t>// sites. The 'voronoiId' can be used as a key to lookup the associated cell</w:t>
-      </w:r>
-    </w:p>
-    <w:p>
-      <w:pPr>
-        <w:shd w:val="clear" w:color="auto" w:fill="1E1E1E"/>
-        <w:spacing w:after="0" w:line="285" w:lineRule="atLeast"/>
-        <w:rPr>
-          <w:rFonts w:ascii="Consolas" w:eastAsia="Times New Roman" w:hAnsi="Consolas" w:cs="Times New Roman"/>
-          <w:color w:val="D4D4D4"/>
-          <w:sz w:val="21"/>
-          <w:szCs w:val="21"/>
-        </w:rPr>
-      </w:pPr>
+        <w:t>voronoiId</w:t>
+      </w:r>
+      <w:proofErr w:type="spellEnd"/>
       <w:r>
         <w:rPr>
           <w:rFonts w:ascii="Consolas" w:eastAsia="Times New Roman" w:hAnsi="Consolas" w:cs="Times New Roman"/>
@@ -6079,7 +6382,89 @@
           <w:sz w:val="21"/>
           <w:szCs w:val="21"/>
         </w:rPr>
-        <w:t>// in diagram.cells.</w:t>
+        <w:t>' property to all</w:t>
+      </w:r>
+    </w:p>
+    <w:p>
+      <w:pPr>
+        <w:shd w:val="clear" w:color="auto" w:fill="1E1E1E"/>
+        <w:spacing w:after="0" w:line="285" w:lineRule="atLeast"/>
+        <w:rPr>
+          <w:rFonts w:ascii="Consolas" w:eastAsia="Times New Roman" w:hAnsi="Consolas" w:cs="Times New Roman"/>
+          <w:color w:val="D4D4D4"/>
+          <w:sz w:val="21"/>
+          <w:szCs w:val="21"/>
+        </w:rPr>
+      </w:pPr>
+      <w:r>
+        <w:rPr>
+          <w:rFonts w:ascii="Consolas" w:eastAsia="Times New Roman" w:hAnsi="Consolas" w:cs="Times New Roman"/>
+          <w:color w:val="6A9955"/>
+          <w:sz w:val="21"/>
+          <w:szCs w:val="21"/>
+        </w:rPr>
+        <w:t>// sites. The '</w:t>
+      </w:r>
+      <w:proofErr w:type="spellStart"/>
+      <w:r>
+        <w:rPr>
+          <w:rFonts w:ascii="Consolas" w:eastAsia="Times New Roman" w:hAnsi="Consolas" w:cs="Times New Roman"/>
+          <w:color w:val="6A9955"/>
+          <w:sz w:val="21"/>
+          <w:szCs w:val="21"/>
+        </w:rPr>
+        <w:t>voronoiId</w:t>
+      </w:r>
+      <w:proofErr w:type="spellEnd"/>
+      <w:r>
+        <w:rPr>
+          <w:rFonts w:ascii="Consolas" w:eastAsia="Times New Roman" w:hAnsi="Consolas" w:cs="Times New Roman"/>
+          <w:color w:val="6A9955"/>
+          <w:sz w:val="21"/>
+          <w:szCs w:val="21"/>
+        </w:rPr>
+        <w:t>' can be used as a key to lookup the associated cell</w:t>
+      </w:r>
+    </w:p>
+    <w:p>
+      <w:pPr>
+        <w:shd w:val="clear" w:color="auto" w:fill="1E1E1E"/>
+        <w:spacing w:after="0" w:line="285" w:lineRule="atLeast"/>
+        <w:rPr>
+          <w:rFonts w:ascii="Consolas" w:eastAsia="Times New Roman" w:hAnsi="Consolas" w:cs="Times New Roman"/>
+          <w:color w:val="D4D4D4"/>
+          <w:sz w:val="21"/>
+          <w:szCs w:val="21"/>
+        </w:rPr>
+      </w:pPr>
+      <w:r>
+        <w:rPr>
+          <w:rFonts w:ascii="Consolas" w:eastAsia="Times New Roman" w:hAnsi="Consolas" w:cs="Times New Roman"/>
+          <w:color w:val="6A9955"/>
+          <w:sz w:val="21"/>
+          <w:szCs w:val="21"/>
+        </w:rPr>
+        <w:t xml:space="preserve">// in </w:t>
+      </w:r>
+      <w:proofErr w:type="spellStart"/>
+      <w:r>
+        <w:rPr>
+          <w:rFonts w:ascii="Consolas" w:eastAsia="Times New Roman" w:hAnsi="Consolas" w:cs="Times New Roman"/>
+          <w:color w:val="6A9955"/>
+          <w:sz w:val="21"/>
+          <w:szCs w:val="21"/>
+        </w:rPr>
+        <w:t>diagram.cells</w:t>
+      </w:r>
+      <w:proofErr w:type="spellEnd"/>
+      <w:r>
+        <w:rPr>
+          <w:rFonts w:ascii="Consolas" w:eastAsia="Times New Roman" w:hAnsi="Consolas" w:cs="Times New Roman"/>
+          <w:color w:val="6A9955"/>
+          <w:sz w:val="21"/>
+          <w:szCs w:val="21"/>
+        </w:rPr>
+        <w:t>.</w:t>
       </w:r>
     </w:p>
     <w:p>
@@ -6141,6 +6526,7 @@
         </w:rPr>
         <w:t xml:space="preserve"> = </w:t>
       </w:r>
+      <w:proofErr w:type="spellStart"/>
       <w:r>
         <w:rPr>
           <w:rFonts w:ascii="Consolas" w:eastAsia="Times New Roman" w:hAnsi="Consolas" w:cs="Times New Roman"/>
@@ -6168,6 +6554,7 @@
         </w:rPr>
         <w:t>compute</w:t>
       </w:r>
+      <w:proofErr w:type="spellEnd"/>
       <w:r>
         <w:rPr>
           <w:rFonts w:ascii="Consolas" w:eastAsia="Times New Roman" w:hAnsi="Consolas" w:cs="Times New Roman"/>
@@ -6195,6 +6582,7 @@
         </w:rPr>
         <w:t xml:space="preserve">, </w:t>
       </w:r>
+      <w:proofErr w:type="spellStart"/>
       <w:r>
         <w:rPr>
           <w:rFonts w:ascii="Consolas" w:eastAsia="Times New Roman" w:hAnsi="Consolas" w:cs="Times New Roman"/>
@@ -6204,6 +6592,7 @@
         </w:rPr>
         <w:t>bbox</w:t>
       </w:r>
+      <w:proofErr w:type="spellEnd"/>
       <w:r>
         <w:rPr>
           <w:rFonts w:ascii="Consolas" w:eastAsia="Times New Roman" w:hAnsi="Consolas" w:cs="Times New Roman"/>
@@ -6282,7 +6671,7 @@
         </w:rPr>
         <w:lastRenderedPageBreak/>
         <w:drawing>
-          <wp:inline distT="0" distB="0" distL="0" distR="0" wp14:anchorId="551FB8E0" wp14:editId="10ACB6C2">
+          <wp:inline distT="0" distB="0" distL="0" distR="0" wp14:anchorId="1D0D9D68" wp14:editId="2E5C504F">
             <wp:extent cx="5943600" cy="4437380"/>
             <wp:effectExtent l="0" t="0" r="0" b="1270"/>
             <wp:docPr id="10" name="Picture 10"/>
@@ -6325,7 +6714,7 @@
         </w:rPr>
         <w:lastRenderedPageBreak/>
         <w:drawing>
-          <wp:inline distT="0" distB="0" distL="0" distR="0" wp14:anchorId="501F859D" wp14:editId="45DB6330">
+          <wp:inline distT="0" distB="0" distL="0" distR="0" wp14:anchorId="2681C303" wp14:editId="5B231B89">
             <wp:extent cx="5943600" cy="4451985"/>
             <wp:effectExtent l="0" t="0" r="0" b="5715"/>
             <wp:docPr id="11" name="Picture 11"/>
@@ -6448,6 +6837,7 @@
         </w:rPr>
         <w:t xml:space="preserve">    </w:t>
       </w:r>
+      <w:proofErr w:type="spellStart"/>
       <w:r>
         <w:rPr>
           <w:rFonts w:ascii="Consolas" w:eastAsia="Times New Roman" w:hAnsi="Consolas" w:cs="Times New Roman"/>
@@ -6457,6 +6847,7 @@
         </w:rPr>
         <w:t>init</w:t>
       </w:r>
+      <w:proofErr w:type="spellEnd"/>
       <w:r>
         <w:rPr>
           <w:rFonts w:ascii="Consolas" w:eastAsia="Times New Roman" w:hAnsi="Consolas" w:cs="Times New Roman"/>
@@ -6526,6 +6917,7 @@
         </w:rPr>
         <w:t xml:space="preserve">        </w:t>
       </w:r>
+      <w:proofErr w:type="spellStart"/>
       <w:r>
         <w:rPr>
           <w:rFonts w:ascii="Consolas" w:eastAsia="Times New Roman" w:hAnsi="Consolas" w:cs="Times New Roman"/>
@@ -6553,6 +6945,7 @@
         </w:rPr>
         <w:t>points</w:t>
       </w:r>
+      <w:proofErr w:type="spellEnd"/>
       <w:r>
         <w:rPr>
           <w:rFonts w:ascii="Consolas" w:eastAsia="Times New Roman" w:hAnsi="Consolas" w:cs="Times New Roman"/>
@@ -6580,6 +6973,7 @@
         </w:rPr>
         <w:t xml:space="preserve"> </w:t>
       </w:r>
+      <w:proofErr w:type="spellStart"/>
       <w:r>
         <w:rPr>
           <w:rFonts w:ascii="Consolas" w:eastAsia="Times New Roman" w:hAnsi="Consolas" w:cs="Times New Roman"/>
@@ -6607,6 +7001,7 @@
         </w:rPr>
         <w:t>RedBlackSet</w:t>
       </w:r>
+      <w:proofErr w:type="spellEnd"/>
       <w:r>
         <w:rPr>
           <w:rFonts w:ascii="Consolas" w:eastAsia="Times New Roman" w:hAnsi="Consolas" w:cs="Times New Roman"/>
@@ -6616,6 +7011,7 @@
         </w:rPr>
         <w:t xml:space="preserve">( </w:t>
       </w:r>
+      <w:proofErr w:type="spellStart"/>
       <w:r>
         <w:rPr>
           <w:rFonts w:ascii="Consolas" w:eastAsia="Times New Roman" w:hAnsi="Consolas" w:cs="Times New Roman"/>
@@ -6643,6 +7039,7 @@
         </w:rPr>
         <w:t>compare</w:t>
       </w:r>
+      <w:proofErr w:type="spellEnd"/>
       <w:r>
         <w:rPr>
           <w:rFonts w:ascii="Consolas" w:eastAsia="Times New Roman" w:hAnsi="Consolas" w:cs="Times New Roman"/>
@@ -6673,6 +7070,7 @@
         </w:rPr>
         <w:t xml:space="preserve">        </w:t>
       </w:r>
+      <w:proofErr w:type="spellStart"/>
       <w:r>
         <w:rPr>
           <w:rFonts w:ascii="Consolas" w:eastAsia="Times New Roman" w:hAnsi="Consolas" w:cs="Times New Roman"/>
@@ -6700,6 +7098,7 @@
         </w:rPr>
         <w:t>events</w:t>
       </w:r>
+      <w:proofErr w:type="spellEnd"/>
       <w:r>
         <w:rPr>
           <w:rFonts w:ascii="Consolas" w:eastAsia="Times New Roman" w:hAnsi="Consolas" w:cs="Times New Roman"/>
@@ -6727,6 +7126,7 @@
         </w:rPr>
         <w:t xml:space="preserve"> </w:t>
       </w:r>
+      <w:proofErr w:type="spellStart"/>
       <w:r>
         <w:rPr>
           <w:rFonts w:ascii="Consolas" w:eastAsia="Times New Roman" w:hAnsi="Consolas" w:cs="Times New Roman"/>
@@ -6754,6 +7154,7 @@
         </w:rPr>
         <w:t>RedBlackSet</w:t>
       </w:r>
+      <w:proofErr w:type="spellEnd"/>
       <w:r>
         <w:rPr>
           <w:rFonts w:ascii="Consolas" w:eastAsia="Times New Roman" w:hAnsi="Consolas" w:cs="Times New Roman"/>
@@ -6763,6 +7164,7 @@
         </w:rPr>
         <w:t xml:space="preserve">( </w:t>
       </w:r>
+      <w:proofErr w:type="spellStart"/>
       <w:r>
         <w:rPr>
           <w:rFonts w:ascii="Consolas" w:eastAsia="Times New Roman" w:hAnsi="Consolas" w:cs="Times New Roman"/>
@@ -6790,6 +7192,7 @@
         </w:rPr>
         <w:t>compare</w:t>
       </w:r>
+      <w:proofErr w:type="spellEnd"/>
       <w:r>
         <w:rPr>
           <w:rFonts w:ascii="Consolas" w:eastAsia="Times New Roman" w:hAnsi="Consolas" w:cs="Times New Roman"/>
@@ -6820,6 +7223,7 @@
         </w:rPr>
         <w:t xml:space="preserve">        </w:t>
       </w:r>
+      <w:proofErr w:type="spellStart"/>
       <w:r>
         <w:rPr>
           <w:rFonts w:ascii="Consolas" w:eastAsia="Times New Roman" w:hAnsi="Consolas" w:cs="Times New Roman"/>
@@ -6847,6 +7251,7 @@
         </w:rPr>
         <w:t>status</w:t>
       </w:r>
+      <w:proofErr w:type="spellEnd"/>
       <w:r>
         <w:rPr>
           <w:rFonts w:ascii="Consolas" w:eastAsia="Times New Roman" w:hAnsi="Consolas" w:cs="Times New Roman"/>
@@ -6874,6 +7279,7 @@
         </w:rPr>
         <w:t xml:space="preserve"> </w:t>
       </w:r>
+      <w:proofErr w:type="spellStart"/>
       <w:r>
         <w:rPr>
           <w:rFonts w:ascii="Consolas" w:eastAsia="Times New Roman" w:hAnsi="Consolas" w:cs="Times New Roman"/>
@@ -6901,6 +7307,7 @@
         </w:rPr>
         <w:t>RedBlackSet</w:t>
       </w:r>
+      <w:proofErr w:type="spellEnd"/>
       <w:r>
         <w:rPr>
           <w:rFonts w:ascii="Consolas" w:eastAsia="Times New Roman" w:hAnsi="Consolas" w:cs="Times New Roman"/>
@@ -6910,6 +7317,7 @@
         </w:rPr>
         <w:t xml:space="preserve">( </w:t>
       </w:r>
+      <w:proofErr w:type="spellStart"/>
       <w:r>
         <w:rPr>
           <w:rFonts w:ascii="Consolas" w:eastAsia="Times New Roman" w:hAnsi="Consolas" w:cs="Times New Roman"/>
@@ -6937,6 +7345,7 @@
         </w:rPr>
         <w:t>compare</w:t>
       </w:r>
+      <w:proofErr w:type="spellEnd"/>
       <w:r>
         <w:rPr>
           <w:rFonts w:ascii="Consolas" w:eastAsia="Times New Roman" w:hAnsi="Consolas" w:cs="Times New Roman"/>
@@ -6979,6 +7388,7 @@
         </w:rPr>
         <w:t xml:space="preserve">        </w:t>
       </w:r>
+      <w:proofErr w:type="spellStart"/>
       <w:r>
         <w:rPr>
           <w:rFonts w:ascii="Consolas" w:eastAsia="Times New Roman" w:hAnsi="Consolas" w:cs="Times New Roman"/>
@@ -7024,6 +7434,7 @@
         </w:rPr>
         <w:t>init</w:t>
       </w:r>
+      <w:proofErr w:type="spellEnd"/>
       <w:r>
         <w:rPr>
           <w:rFonts w:ascii="Consolas" w:eastAsia="Times New Roman" w:hAnsi="Consolas" w:cs="Times New Roman"/>
@@ -7054,6 +7465,7 @@
         </w:rPr>
         <w:t xml:space="preserve">        </w:t>
       </w:r>
+      <w:proofErr w:type="spellStart"/>
       <w:r>
         <w:rPr>
           <w:rFonts w:ascii="Consolas" w:eastAsia="Times New Roman" w:hAnsi="Consolas" w:cs="Times New Roman"/>
@@ -7099,6 +7511,7 @@
         </w:rPr>
         <w:t>init</w:t>
       </w:r>
+      <w:proofErr w:type="spellEnd"/>
       <w:r>
         <w:rPr>
           <w:rFonts w:ascii="Consolas" w:eastAsia="Times New Roman" w:hAnsi="Consolas" w:cs="Times New Roman"/>
@@ -7129,6 +7542,7 @@
         </w:rPr>
         <w:t xml:space="preserve">        </w:t>
       </w:r>
+      <w:proofErr w:type="spellStart"/>
       <w:r>
         <w:rPr>
           <w:rFonts w:ascii="Consolas" w:eastAsia="Times New Roman" w:hAnsi="Consolas" w:cs="Times New Roman"/>
@@ -7174,6 +7588,7 @@
         </w:rPr>
         <w:t>init</w:t>
       </w:r>
+      <w:proofErr w:type="spellEnd"/>
       <w:r>
         <w:rPr>
           <w:rFonts w:ascii="Consolas" w:eastAsia="Times New Roman" w:hAnsi="Consolas" w:cs="Times New Roman"/>
@@ -7204,6 +7619,7 @@
         </w:rPr>
         <w:t xml:space="preserve">        </w:t>
       </w:r>
+      <w:proofErr w:type="spellStart"/>
       <w:r>
         <w:rPr>
           <w:rFonts w:ascii="Consolas" w:eastAsia="Times New Roman" w:hAnsi="Consolas" w:cs="Times New Roman"/>
@@ -7249,6 +7665,7 @@
         </w:rPr>
         <w:t>init</w:t>
       </w:r>
+      <w:proofErr w:type="spellEnd"/>
       <w:r>
         <w:rPr>
           <w:rFonts w:ascii="Consolas" w:eastAsia="Times New Roman" w:hAnsi="Consolas" w:cs="Times New Roman"/>
@@ -7279,6 +7696,7 @@
         </w:rPr>
         <w:t xml:space="preserve">        </w:t>
       </w:r>
+      <w:proofErr w:type="spellStart"/>
       <w:r>
         <w:rPr>
           <w:rFonts w:ascii="Consolas" w:eastAsia="Times New Roman" w:hAnsi="Consolas" w:cs="Times New Roman"/>
@@ -7324,6 +7742,7 @@
         </w:rPr>
         <w:t>resize</w:t>
       </w:r>
+      <w:proofErr w:type="spellEnd"/>
       <w:r>
         <w:rPr>
           <w:rFonts w:ascii="Consolas" w:eastAsia="Times New Roman" w:hAnsi="Consolas" w:cs="Times New Roman"/>
@@ -7366,6 +7785,7 @@
         </w:rPr>
         <w:t xml:space="preserve">        </w:t>
       </w:r>
+      <w:proofErr w:type="spellStart"/>
       <w:r>
         <w:rPr>
           <w:rFonts w:ascii="Consolas" w:eastAsia="Times New Roman" w:hAnsi="Consolas" w:cs="Times New Roman"/>
@@ -7393,6 +7813,7 @@
         </w:rPr>
         <w:t>Input</w:t>
       </w:r>
+      <w:proofErr w:type="spellEnd"/>
       <w:r>
         <w:rPr>
           <w:rFonts w:ascii="Consolas" w:eastAsia="Times New Roman" w:hAnsi="Consolas" w:cs="Times New Roman"/>
@@ -7531,6 +7952,7 @@
         </w:rPr>
         <w:t xml:space="preserve">            </w:t>
       </w:r>
+      <w:proofErr w:type="spellStart"/>
       <w:r>
         <w:rPr>
           <w:rFonts w:ascii="Consolas" w:eastAsia="Times New Roman" w:hAnsi="Consolas" w:cs="Times New Roman"/>
@@ -7540,6 +7962,7 @@
         </w:rPr>
         <w:t>requestAnimationFrame</w:t>
       </w:r>
+      <w:proofErr w:type="spellEnd"/>
       <w:r>
         <w:rPr>
           <w:rFonts w:ascii="Consolas" w:eastAsia="Times New Roman" w:hAnsi="Consolas" w:cs="Times New Roman"/>
@@ -7588,6 +8011,7 @@
         </w:rPr>
         <w:t xml:space="preserve">            </w:t>
       </w:r>
+      <w:proofErr w:type="spellStart"/>
       <w:r>
         <w:rPr>
           <w:rFonts w:ascii="Consolas" w:eastAsia="Times New Roman" w:hAnsi="Consolas" w:cs="Times New Roman"/>
@@ -7615,6 +8039,7 @@
         </w:rPr>
         <w:t>update</w:t>
       </w:r>
+      <w:proofErr w:type="spellEnd"/>
       <w:r>
         <w:rPr>
           <w:rFonts w:ascii="Consolas" w:eastAsia="Times New Roman" w:hAnsi="Consolas" w:cs="Times New Roman"/>
@@ -7704,7 +8129,7 @@
           <w:noProof/>
         </w:rPr>
         <w:drawing>
-          <wp:inline distT="0" distB="0" distL="0" distR="0" wp14:anchorId="7164444F" wp14:editId="5C96999B">
+          <wp:inline distT="0" distB="0" distL="0" distR="0" wp14:anchorId="6CE4419D" wp14:editId="0BB624FE">
             <wp:extent cx="5943600" cy="3535680"/>
             <wp:effectExtent l="0" t="0" r="0" b="7620"/>
             <wp:docPr id="5" name="Picture 5"/>
@@ -7748,17 +8173,27 @@
         <w:t>Time Complexity:</w:t>
       </w:r>
       <w:r>
-        <w:t xml:space="preserve"> O([n</w:t>
+        <w:t xml:space="preserve"> O([</w:t>
+      </w:r>
+      <w:proofErr w:type="spellStart"/>
+      <w:r>
+        <w:t>n</w:t>
       </w:r>
       <w:r>
         <w:t>+i</w:t>
       </w:r>
+      <w:proofErr w:type="spellEnd"/>
       <w:r>
         <w:t>].log(n))</w:t>
       </w:r>
       <w:r>
-        <w:t xml:space="preserve"> [ i</w:t>
-      </w:r>
+        <w:t xml:space="preserve"> [ </w:t>
+      </w:r>
+      <w:proofErr w:type="spellStart"/>
+      <w:r>
+        <w:t>i</w:t>
+      </w:r>
+      <w:proofErr w:type="spellEnd"/>
       <w:r>
         <w:t xml:space="preserve"> – insertion points]</w:t>
       </w:r>
@@ -7785,7 +8220,15 @@
         <w:t xml:space="preserve"> sweep.js </w:t>
       </w:r>
       <w:r>
-        <w:t>(npm package)</w:t>
+        <w:t>(</w:t>
+      </w:r>
+      <w:proofErr w:type="spellStart"/>
+      <w:r>
+        <w:t>npm</w:t>
+      </w:r>
+      <w:proofErr w:type="spellEnd"/>
+      <w:r>
+        <w:t xml:space="preserve"> package)</w:t>
       </w:r>
     </w:p>
     <w:p/>
@@ -7809,7 +8252,7 @@
         </w:rPr>
         <w:lastRenderedPageBreak/>
         <w:drawing>
-          <wp:inline distT="0" distB="0" distL="0" distR="0" wp14:anchorId="2B3703F6" wp14:editId="26F5EE2F">
+          <wp:inline distT="0" distB="0" distL="0" distR="0" wp14:anchorId="65B5C89D" wp14:editId="09DE0C8D">
             <wp:extent cx="5943600" cy="3947795"/>
             <wp:effectExtent l="0" t="0" r="0" b="0"/>
             <wp:docPr id="6" name="Picture 6"/>
@@ -7851,7 +8294,7 @@
           <w:noProof/>
         </w:rPr>
         <w:drawing>
-          <wp:inline distT="0" distB="0" distL="0" distR="0" wp14:anchorId="3DC6A595" wp14:editId="1ACB9D36">
+          <wp:inline distT="0" distB="0" distL="0" distR="0" wp14:anchorId="269424B6" wp14:editId="1C512965">
             <wp:extent cx="5943600" cy="2915285"/>
             <wp:effectExtent l="0" t="0" r="0" b="0"/>
             <wp:docPr id="7" name="Picture 7"/>
@@ -7950,6 +8393,7 @@
         </w:rPr>
         <w:t xml:space="preserve"> </w:t>
       </w:r>
+      <w:proofErr w:type="spellStart"/>
       <w:r>
         <w:rPr>
           <w:rFonts w:ascii="Consolas" w:eastAsia="Times New Roman" w:hAnsi="Consolas" w:cs="Times New Roman"/>
@@ -7959,6 +8403,7 @@
         </w:rPr>
         <w:t>triangulatePolygon</w:t>
       </w:r>
+      <w:proofErr w:type="spellEnd"/>
       <w:r>
         <w:rPr>
           <w:rFonts w:ascii="Consolas" w:eastAsia="Times New Roman" w:hAnsi="Consolas" w:cs="Times New Roman"/>
@@ -8061,6 +8506,7 @@
         </w:rPr>
         <w:t>.</w:t>
       </w:r>
+      <w:proofErr w:type="spellStart"/>
       <w:r>
         <w:rPr>
           <w:rFonts w:ascii="Consolas" w:eastAsia="Times New Roman" w:hAnsi="Consolas" w:cs="Times New Roman"/>
@@ -8070,6 +8516,7 @@
         </w:rPr>
         <w:t>sortBy</w:t>
       </w:r>
+      <w:proofErr w:type="spellEnd"/>
       <w:r>
         <w:rPr>
           <w:rFonts w:ascii="Consolas" w:eastAsia="Times New Roman" w:hAnsi="Consolas" w:cs="Times New Roman"/>
@@ -8079,6 +8526,7 @@
         </w:rPr>
         <w:t>(</w:t>
       </w:r>
+      <w:proofErr w:type="spellStart"/>
       <w:r>
         <w:rPr>
           <w:rFonts w:ascii="Consolas" w:eastAsia="Times New Roman" w:hAnsi="Consolas" w:cs="Times New Roman"/>
@@ -8106,6 +8554,7 @@
         </w:rPr>
         <w:t>vertices</w:t>
       </w:r>
+      <w:proofErr w:type="spellEnd"/>
       <w:r>
         <w:rPr>
           <w:rFonts w:ascii="Consolas" w:eastAsia="Times New Roman" w:hAnsi="Consolas" w:cs="Times New Roman"/>
@@ -8115,6 +8564,7 @@
         </w:rPr>
         <w:t xml:space="preserve">, </w:t>
       </w:r>
+      <w:proofErr w:type="spellStart"/>
       <w:r>
         <w:rPr>
           <w:rFonts w:ascii="Consolas" w:eastAsia="Times New Roman" w:hAnsi="Consolas" w:cs="Times New Roman"/>
@@ -8124,6 +8574,7 @@
         </w:rPr>
         <w:t>pt</w:t>
       </w:r>
+      <w:proofErr w:type="spellEnd"/>
       <w:r>
         <w:rPr>
           <w:rFonts w:ascii="Consolas" w:eastAsia="Times New Roman" w:hAnsi="Consolas" w:cs="Times New Roman"/>
@@ -8151,6 +8602,7 @@
         </w:rPr>
         <w:t xml:space="preserve"> -</w:t>
       </w:r>
+      <w:proofErr w:type="spellStart"/>
       <w:r>
         <w:rPr>
           <w:rFonts w:ascii="Consolas" w:eastAsia="Times New Roman" w:hAnsi="Consolas" w:cs="Times New Roman"/>
@@ -8178,6 +8630,7 @@
         </w:rPr>
         <w:t>y</w:t>
       </w:r>
+      <w:proofErr w:type="spellEnd"/>
       <w:r>
         <w:rPr>
           <w:rFonts w:ascii="Consolas" w:eastAsia="Times New Roman" w:hAnsi="Consolas" w:cs="Times New Roman"/>
@@ -8244,6 +8697,7 @@
         </w:rPr>
         <w:t xml:space="preserve"> = </w:t>
       </w:r>
+      <w:proofErr w:type="spellStart"/>
       <w:r>
         <w:rPr>
           <w:rFonts w:ascii="Consolas" w:eastAsia="Times New Roman" w:hAnsi="Consolas" w:cs="Times New Roman"/>
@@ -8289,6 +8743,7 @@
         </w:rPr>
         <w:t>length</w:t>
       </w:r>
+      <w:proofErr w:type="spellEnd"/>
       <w:r>
         <w:rPr>
           <w:rFonts w:ascii="Consolas" w:eastAsia="Times New Roman" w:hAnsi="Consolas" w:cs="Times New Roman"/>
@@ -8431,6 +8886,7 @@
         </w:rPr>
         <w:t xml:space="preserve"> </w:t>
       </w:r>
+      <w:proofErr w:type="spellStart"/>
       <w:r>
         <w:rPr>
           <w:rFonts w:ascii="Consolas" w:eastAsia="Times New Roman" w:hAnsi="Consolas" w:cs="Times New Roman"/>
@@ -8440,6 +8896,7 @@
         </w:rPr>
         <w:t>chainOf</w:t>
       </w:r>
+      <w:proofErr w:type="spellEnd"/>
       <w:r>
         <w:rPr>
           <w:rFonts w:ascii="Consolas" w:eastAsia="Times New Roman" w:hAnsi="Consolas" w:cs="Times New Roman"/>
@@ -8449,6 +8906,7 @@
         </w:rPr>
         <w:t xml:space="preserve"> = </w:t>
       </w:r>
+      <w:proofErr w:type="spellStart"/>
       <w:r>
         <w:rPr>
           <w:rFonts w:ascii="Consolas" w:eastAsia="Times New Roman" w:hAnsi="Consolas" w:cs="Times New Roman"/>
@@ -8458,6 +8916,7 @@
         </w:rPr>
         <w:t>vertexToChain</w:t>
       </w:r>
+      <w:proofErr w:type="spellEnd"/>
       <w:r>
         <w:rPr>
           <w:rFonts w:ascii="Consolas" w:eastAsia="Times New Roman" w:hAnsi="Consolas" w:cs="Times New Roman"/>
@@ -8542,6 +9001,7 @@
         </w:rPr>
         <w:t xml:space="preserve">({ </w:t>
       </w:r>
+      <w:proofErr w:type="spellStart"/>
       <w:r>
         <w:rPr>
           <w:rFonts w:ascii="Consolas" w:eastAsia="Times New Roman" w:hAnsi="Consolas" w:cs="Times New Roman"/>
@@ -8551,6 +9011,7 @@
         </w:rPr>
         <w:t>chainOf</w:t>
       </w:r>
+      <w:proofErr w:type="spellEnd"/>
       <w:r>
         <w:rPr>
           <w:rFonts w:ascii="Consolas" w:eastAsia="Times New Roman" w:hAnsi="Consolas" w:cs="Times New Roman"/>
@@ -8611,6 +9072,7 @@
         </w:rPr>
         <w:t xml:space="preserve"> </w:t>
       </w:r>
+      <w:proofErr w:type="spellStart"/>
       <w:r>
         <w:rPr>
           <w:rFonts w:ascii="Consolas" w:eastAsia="Times New Roman" w:hAnsi="Consolas" w:cs="Times New Roman"/>
@@ -8620,6 +9082,7 @@
         </w:rPr>
         <w:t>vicinityOf</w:t>
       </w:r>
+      <w:proofErr w:type="spellEnd"/>
       <w:r>
         <w:rPr>
           <w:rFonts w:ascii="Consolas" w:eastAsia="Times New Roman" w:hAnsi="Consolas" w:cs="Times New Roman"/>
@@ -8680,6 +9143,7 @@
         </w:rPr>
         <w:t xml:space="preserve"> </w:t>
       </w:r>
+      <w:proofErr w:type="spellStart"/>
       <w:r>
         <w:rPr>
           <w:rFonts w:ascii="Consolas" w:eastAsia="Times New Roman" w:hAnsi="Consolas" w:cs="Times New Roman"/>
@@ -8689,6 +9153,7 @@
         </w:rPr>
         <w:t>prev</w:t>
       </w:r>
+      <w:proofErr w:type="spellEnd"/>
       <w:r>
         <w:rPr>
           <w:rFonts w:ascii="Consolas" w:eastAsia="Times New Roman" w:hAnsi="Consolas" w:cs="Times New Roman"/>
@@ -8698,6 +9163,7 @@
         </w:rPr>
         <w:t>(</w:t>
       </w:r>
+      <w:proofErr w:type="spellStart"/>
       <w:r>
         <w:rPr>
           <w:rFonts w:ascii="Consolas" w:eastAsia="Times New Roman" w:hAnsi="Consolas" w:cs="Times New Roman"/>
@@ -8707,6 +9173,7 @@
         </w:rPr>
         <w:t>idx</w:t>
       </w:r>
+      <w:proofErr w:type="spellEnd"/>
       <w:r>
         <w:rPr>
           <w:rFonts w:ascii="Consolas" w:eastAsia="Times New Roman" w:hAnsi="Consolas" w:cs="Times New Roman"/>
@@ -8755,6 +9222,7 @@
         </w:rPr>
         <w:t xml:space="preserve"> (</w:t>
       </w:r>
+      <w:proofErr w:type="spellStart"/>
       <w:r>
         <w:rPr>
           <w:rFonts w:ascii="Consolas" w:eastAsia="Times New Roman" w:hAnsi="Consolas" w:cs="Times New Roman"/>
@@ -8764,6 +9232,7 @@
         </w:rPr>
         <w:t>chainOf</w:t>
       </w:r>
+      <w:proofErr w:type="spellEnd"/>
       <w:r>
         <w:rPr>
           <w:rFonts w:ascii="Consolas" w:eastAsia="Times New Roman" w:hAnsi="Consolas" w:cs="Times New Roman"/>
@@ -8773,6 +9242,7 @@
         </w:rPr>
         <w:t>[</w:t>
       </w:r>
+      <w:proofErr w:type="spellStart"/>
       <w:r>
         <w:rPr>
           <w:rFonts w:ascii="Consolas" w:eastAsia="Times New Roman" w:hAnsi="Consolas" w:cs="Times New Roman"/>
@@ -8782,6 +9252,7 @@
         </w:rPr>
         <w:t>idx</w:t>
       </w:r>
+      <w:proofErr w:type="spellEnd"/>
       <w:r>
         <w:rPr>
           <w:rFonts w:ascii="Consolas" w:eastAsia="Times New Roman" w:hAnsi="Consolas" w:cs="Times New Roman"/>
@@ -8827,6 +9298,7 @@
         </w:rPr>
         <w:t xml:space="preserve"> </w:t>
       </w:r>
+      <w:proofErr w:type="spellStart"/>
       <w:r>
         <w:rPr>
           <w:rFonts w:ascii="Consolas" w:eastAsia="Times New Roman" w:hAnsi="Consolas" w:cs="Times New Roman"/>
@@ -8836,6 +9308,7 @@
         </w:rPr>
         <w:t>idx</w:t>
       </w:r>
+      <w:proofErr w:type="spellEnd"/>
       <w:r>
         <w:rPr>
           <w:rFonts w:ascii="Consolas" w:eastAsia="Times New Roman" w:hAnsi="Consolas" w:cs="Times New Roman"/>
@@ -8881,6 +9354,7 @@
         </w:rPr>
         <w:t xml:space="preserve"> ? </w:t>
       </w:r>
+      <w:proofErr w:type="spellStart"/>
       <w:r>
         <w:rPr>
           <w:rFonts w:ascii="Consolas" w:eastAsia="Times New Roman" w:hAnsi="Consolas" w:cs="Times New Roman"/>
@@ -8890,6 +9364,7 @@
         </w:rPr>
         <w:t>idx</w:t>
       </w:r>
+      <w:proofErr w:type="spellEnd"/>
       <w:r>
         <w:rPr>
           <w:rFonts w:ascii="Consolas" w:eastAsia="Times New Roman" w:hAnsi="Consolas" w:cs="Times New Roman"/>
@@ -8992,6 +9467,7 @@
         </w:rPr>
         <w:t xml:space="preserve"> (</w:t>
       </w:r>
+      <w:proofErr w:type="spellStart"/>
       <w:r>
         <w:rPr>
           <w:rFonts w:ascii="Consolas" w:eastAsia="Times New Roman" w:hAnsi="Consolas" w:cs="Times New Roman"/>
@@ -9001,6 +9477,7 @@
         </w:rPr>
         <w:t>chainOf</w:t>
       </w:r>
+      <w:proofErr w:type="spellEnd"/>
       <w:r>
         <w:rPr>
           <w:rFonts w:ascii="Consolas" w:eastAsia="Times New Roman" w:hAnsi="Consolas" w:cs="Times New Roman"/>
@@ -9010,6 +9487,7 @@
         </w:rPr>
         <w:t>[</w:t>
       </w:r>
+      <w:proofErr w:type="spellStart"/>
       <w:r>
         <w:rPr>
           <w:rFonts w:ascii="Consolas" w:eastAsia="Times New Roman" w:hAnsi="Consolas" w:cs="Times New Roman"/>
@@ -9019,6 +9497,7 @@
         </w:rPr>
         <w:t>idx</w:t>
       </w:r>
+      <w:proofErr w:type="spellEnd"/>
       <w:r>
         <w:rPr>
           <w:rFonts w:ascii="Consolas" w:eastAsia="Times New Roman" w:hAnsi="Consolas" w:cs="Times New Roman"/>
@@ -9064,6 +9543,7 @@
         </w:rPr>
         <w:t xml:space="preserve"> </w:t>
       </w:r>
+      <w:proofErr w:type="spellStart"/>
       <w:r>
         <w:rPr>
           <w:rFonts w:ascii="Consolas" w:eastAsia="Times New Roman" w:hAnsi="Consolas" w:cs="Times New Roman"/>
@@ -9073,6 +9553,7 @@
         </w:rPr>
         <w:t>idx</w:t>
       </w:r>
+      <w:proofErr w:type="spellEnd"/>
       <w:r>
         <w:rPr>
           <w:rFonts w:ascii="Consolas" w:eastAsia="Times New Roman" w:hAnsi="Consolas" w:cs="Times New Roman"/>
@@ -9118,6 +9599,7 @@
         </w:rPr>
         <w:t xml:space="preserve"> ? </w:t>
       </w:r>
+      <w:proofErr w:type="spellStart"/>
       <w:r>
         <w:rPr>
           <w:rFonts w:ascii="Consolas" w:eastAsia="Times New Roman" w:hAnsi="Consolas" w:cs="Times New Roman"/>
@@ -9127,6 +9609,7 @@
         </w:rPr>
         <w:t>idx</w:t>
       </w:r>
+      <w:proofErr w:type="spellEnd"/>
       <w:r>
         <w:rPr>
           <w:rFonts w:ascii="Consolas" w:eastAsia="Times New Roman" w:hAnsi="Consolas" w:cs="Times New Roman"/>
@@ -9262,6 +9745,7 @@
         </w:rPr>
         <w:t>(</w:t>
       </w:r>
+      <w:proofErr w:type="spellStart"/>
       <w:r>
         <w:rPr>
           <w:rFonts w:ascii="Consolas" w:eastAsia="Times New Roman" w:hAnsi="Consolas" w:cs="Times New Roman"/>
@@ -9271,6 +9755,7 @@
         </w:rPr>
         <w:t>idx</w:t>
       </w:r>
+      <w:proofErr w:type="spellEnd"/>
       <w:r>
         <w:rPr>
           <w:rFonts w:ascii="Consolas" w:eastAsia="Times New Roman" w:hAnsi="Consolas" w:cs="Times New Roman"/>
@@ -9319,6 +9804,7 @@
         </w:rPr>
         <w:t xml:space="preserve"> (</w:t>
       </w:r>
+      <w:proofErr w:type="spellStart"/>
       <w:r>
         <w:rPr>
           <w:rFonts w:ascii="Consolas" w:eastAsia="Times New Roman" w:hAnsi="Consolas" w:cs="Times New Roman"/>
@@ -9328,6 +9814,7 @@
         </w:rPr>
         <w:t>chainOf</w:t>
       </w:r>
+      <w:proofErr w:type="spellEnd"/>
       <w:r>
         <w:rPr>
           <w:rFonts w:ascii="Consolas" w:eastAsia="Times New Roman" w:hAnsi="Consolas" w:cs="Times New Roman"/>
@@ -9337,6 +9824,7 @@
         </w:rPr>
         <w:t>[</w:t>
       </w:r>
+      <w:proofErr w:type="spellStart"/>
       <w:r>
         <w:rPr>
           <w:rFonts w:ascii="Consolas" w:eastAsia="Times New Roman" w:hAnsi="Consolas" w:cs="Times New Roman"/>
@@ -9346,6 +9834,7 @@
         </w:rPr>
         <w:t>idx</w:t>
       </w:r>
+      <w:proofErr w:type="spellEnd"/>
       <w:r>
         <w:rPr>
           <w:rFonts w:ascii="Consolas" w:eastAsia="Times New Roman" w:hAnsi="Consolas" w:cs="Times New Roman"/>
@@ -9391,6 +9880,7 @@
         </w:rPr>
         <w:t xml:space="preserve"> </w:t>
       </w:r>
+      <w:proofErr w:type="spellStart"/>
       <w:r>
         <w:rPr>
           <w:rFonts w:ascii="Consolas" w:eastAsia="Times New Roman" w:hAnsi="Consolas" w:cs="Times New Roman"/>
@@ -9400,6 +9890,7 @@
         </w:rPr>
         <w:t>idx</w:t>
       </w:r>
+      <w:proofErr w:type="spellEnd"/>
       <w:r>
         <w:rPr>
           <w:rFonts w:ascii="Consolas" w:eastAsia="Times New Roman" w:hAnsi="Consolas" w:cs="Times New Roman"/>
@@ -9445,6 +9936,7 @@
         </w:rPr>
         <w:t xml:space="preserve"> ? </w:t>
       </w:r>
+      <w:proofErr w:type="spellStart"/>
       <w:r>
         <w:rPr>
           <w:rFonts w:ascii="Consolas" w:eastAsia="Times New Roman" w:hAnsi="Consolas" w:cs="Times New Roman"/>
@@ -9454,6 +9946,7 @@
         </w:rPr>
         <w:t>idx</w:t>
       </w:r>
+      <w:proofErr w:type="spellEnd"/>
       <w:r>
         <w:rPr>
           <w:rFonts w:ascii="Consolas" w:eastAsia="Times New Roman" w:hAnsi="Consolas" w:cs="Times New Roman"/>
@@ -9556,6 +10049,7 @@
         </w:rPr>
         <w:t xml:space="preserve"> (</w:t>
       </w:r>
+      <w:proofErr w:type="spellStart"/>
       <w:r>
         <w:rPr>
           <w:rFonts w:ascii="Consolas" w:eastAsia="Times New Roman" w:hAnsi="Consolas" w:cs="Times New Roman"/>
@@ -9565,6 +10059,7 @@
         </w:rPr>
         <w:t>chainOf</w:t>
       </w:r>
+      <w:proofErr w:type="spellEnd"/>
       <w:r>
         <w:rPr>
           <w:rFonts w:ascii="Consolas" w:eastAsia="Times New Roman" w:hAnsi="Consolas" w:cs="Times New Roman"/>
@@ -9574,6 +10069,7 @@
         </w:rPr>
         <w:t>[</w:t>
       </w:r>
+      <w:proofErr w:type="spellStart"/>
       <w:r>
         <w:rPr>
           <w:rFonts w:ascii="Consolas" w:eastAsia="Times New Roman" w:hAnsi="Consolas" w:cs="Times New Roman"/>
@@ -9583,6 +10079,7 @@
         </w:rPr>
         <w:t>idx</w:t>
       </w:r>
+      <w:proofErr w:type="spellEnd"/>
       <w:r>
         <w:rPr>
           <w:rFonts w:ascii="Consolas" w:eastAsia="Times New Roman" w:hAnsi="Consolas" w:cs="Times New Roman"/>
@@ -9628,6 +10125,7 @@
         </w:rPr>
         <w:t xml:space="preserve"> </w:t>
       </w:r>
+      <w:proofErr w:type="spellStart"/>
       <w:r>
         <w:rPr>
           <w:rFonts w:ascii="Consolas" w:eastAsia="Times New Roman" w:hAnsi="Consolas" w:cs="Times New Roman"/>
@@ -9637,6 +10135,7 @@
         </w:rPr>
         <w:t>idx</w:t>
       </w:r>
+      <w:proofErr w:type="spellEnd"/>
       <w:r>
         <w:rPr>
           <w:rFonts w:ascii="Consolas" w:eastAsia="Times New Roman" w:hAnsi="Consolas" w:cs="Times New Roman"/>
@@ -9682,6 +10181,7 @@
         </w:rPr>
         <w:t xml:space="preserve"> ? </w:t>
       </w:r>
+      <w:proofErr w:type="spellStart"/>
       <w:r>
         <w:rPr>
           <w:rFonts w:ascii="Consolas" w:eastAsia="Times New Roman" w:hAnsi="Consolas" w:cs="Times New Roman"/>
@@ -9691,6 +10191,7 @@
         </w:rPr>
         <w:t>idx</w:t>
       </w:r>
+      <w:proofErr w:type="spellEnd"/>
       <w:r>
         <w:rPr>
           <w:rFonts w:ascii="Consolas" w:eastAsia="Times New Roman" w:hAnsi="Consolas" w:cs="Times New Roman"/>
@@ -9826,6 +10327,7 @@
         </w:rPr>
         <w:t xml:space="preserve"> </w:t>
       </w:r>
+      <w:proofErr w:type="spellStart"/>
       <w:r>
         <w:rPr>
           <w:rFonts w:ascii="Consolas" w:eastAsia="Times New Roman" w:hAnsi="Consolas" w:cs="Times New Roman"/>
@@ -9835,6 +10337,7 @@
         </w:rPr>
         <w:t>i</w:t>
       </w:r>
+      <w:proofErr w:type="spellEnd"/>
       <w:r>
         <w:rPr>
           <w:rFonts w:ascii="Consolas" w:eastAsia="Times New Roman" w:hAnsi="Consolas" w:cs="Times New Roman"/>
@@ -9862,6 +10365,7 @@
         </w:rPr>
         <w:t xml:space="preserve">; </w:t>
       </w:r>
+      <w:proofErr w:type="spellStart"/>
       <w:r>
         <w:rPr>
           <w:rFonts w:ascii="Consolas" w:eastAsia="Times New Roman" w:hAnsi="Consolas" w:cs="Times New Roman"/>
@@ -9871,6 +10375,7 @@
         </w:rPr>
         <w:t>i</w:t>
       </w:r>
+      <w:proofErr w:type="spellEnd"/>
       <w:r>
         <w:rPr>
           <w:rFonts w:ascii="Consolas" w:eastAsia="Times New Roman" w:hAnsi="Consolas" w:cs="Times New Roman"/>
@@ -9898,6 +10403,7 @@
         </w:rPr>
         <w:t>; ++</w:t>
       </w:r>
+      <w:proofErr w:type="spellStart"/>
       <w:r>
         <w:rPr>
           <w:rFonts w:ascii="Consolas" w:eastAsia="Times New Roman" w:hAnsi="Consolas" w:cs="Times New Roman"/>
@@ -9907,6 +10413,7 @@
         </w:rPr>
         <w:t>i</w:t>
       </w:r>
+      <w:proofErr w:type="spellEnd"/>
       <w:r>
         <w:rPr>
           <w:rFonts w:ascii="Consolas" w:eastAsia="Times New Roman" w:hAnsi="Consolas" w:cs="Times New Roman"/>
@@ -9937,6 +10444,7 @@
         </w:rPr>
         <w:t xml:space="preserve">    </w:t>
       </w:r>
+      <w:proofErr w:type="spellStart"/>
       <w:r>
         <w:rPr>
           <w:rFonts w:ascii="Consolas" w:eastAsia="Times New Roman" w:hAnsi="Consolas" w:cs="Times New Roman"/>
@@ -9946,6 +10454,7 @@
         </w:rPr>
         <w:t>vicinityOf</w:t>
       </w:r>
+      <w:proofErr w:type="spellEnd"/>
       <w:r>
         <w:rPr>
           <w:rFonts w:ascii="Consolas" w:eastAsia="Times New Roman" w:hAnsi="Consolas" w:cs="Times New Roman"/>
@@ -9955,6 +10464,7 @@
         </w:rPr>
         <w:t>[</w:t>
       </w:r>
+      <w:proofErr w:type="spellStart"/>
       <w:r>
         <w:rPr>
           <w:rFonts w:ascii="Consolas" w:eastAsia="Times New Roman" w:hAnsi="Consolas" w:cs="Times New Roman"/>
@@ -9964,6 +10474,7 @@
         </w:rPr>
         <w:t>i</w:t>
       </w:r>
+      <w:proofErr w:type="spellEnd"/>
       <w:r>
         <w:rPr>
           <w:rFonts w:ascii="Consolas" w:eastAsia="Times New Roman" w:hAnsi="Consolas" w:cs="Times New Roman"/>
@@ -9973,6 +10484,7 @@
         </w:rPr>
         <w:t>] = [</w:t>
       </w:r>
+      <w:proofErr w:type="spellStart"/>
       <w:r>
         <w:rPr>
           <w:rFonts w:ascii="Consolas" w:eastAsia="Times New Roman" w:hAnsi="Consolas" w:cs="Times New Roman"/>
@@ -9982,6 +10494,7 @@
         </w:rPr>
         <w:t>prev</w:t>
       </w:r>
+      <w:proofErr w:type="spellEnd"/>
       <w:r>
         <w:rPr>
           <w:rFonts w:ascii="Consolas" w:eastAsia="Times New Roman" w:hAnsi="Consolas" w:cs="Times New Roman"/>
@@ -9991,6 +10504,7 @@
         </w:rPr>
         <w:t>(</w:t>
       </w:r>
+      <w:proofErr w:type="spellStart"/>
       <w:r>
         <w:rPr>
           <w:rFonts w:ascii="Consolas" w:eastAsia="Times New Roman" w:hAnsi="Consolas" w:cs="Times New Roman"/>
@@ -10000,6 +10514,7 @@
         </w:rPr>
         <w:t>i</w:t>
       </w:r>
+      <w:proofErr w:type="spellEnd"/>
       <w:r>
         <w:rPr>
           <w:rFonts w:ascii="Consolas" w:eastAsia="Times New Roman" w:hAnsi="Consolas" w:cs="Times New Roman"/>
@@ -10027,6 +10542,7 @@
         </w:rPr>
         <w:t>(</w:t>
       </w:r>
+      <w:proofErr w:type="spellStart"/>
       <w:r>
         <w:rPr>
           <w:rFonts w:ascii="Consolas" w:eastAsia="Times New Roman" w:hAnsi="Consolas" w:cs="Times New Roman"/>
@@ -10036,6 +10552,7 @@
         </w:rPr>
         <w:t>i</w:t>
       </w:r>
+      <w:proofErr w:type="spellEnd"/>
       <w:r>
         <w:rPr>
           <w:rFonts w:ascii="Consolas" w:eastAsia="Times New Roman" w:hAnsi="Consolas" w:cs="Times New Roman"/>
@@ -10117,6 +10634,7 @@
         </w:rPr>
         <w:t xml:space="preserve"> </w:t>
       </w:r>
+      <w:proofErr w:type="spellStart"/>
       <w:r>
         <w:rPr>
           <w:rFonts w:ascii="Consolas" w:eastAsia="Times New Roman" w:hAnsi="Consolas" w:cs="Times New Roman"/>
@@ -10126,6 +10644,7 @@
         </w:rPr>
         <w:t>vertexWithId</w:t>
       </w:r>
+      <w:proofErr w:type="spellEnd"/>
       <w:r>
         <w:rPr>
           <w:rFonts w:ascii="Consolas" w:eastAsia="Times New Roman" w:hAnsi="Consolas" w:cs="Times New Roman"/>
@@ -10192,6 +10711,7 @@
         </w:rPr>
         <w:t xml:space="preserve"> </w:t>
       </w:r>
+      <w:proofErr w:type="spellStart"/>
       <w:r>
         <w:rPr>
           <w:rFonts w:ascii="Consolas" w:eastAsia="Times New Roman" w:hAnsi="Consolas" w:cs="Times New Roman"/>
@@ -10219,6 +10739,7 @@
         </w:rPr>
         <w:t>vertices</w:t>
       </w:r>
+      <w:proofErr w:type="spellEnd"/>
       <w:r>
         <w:rPr>
           <w:rFonts w:ascii="Consolas" w:eastAsia="Times New Roman" w:hAnsi="Consolas" w:cs="Times New Roman"/>
@@ -10318,6 +10839,7 @@
         </w:rPr>
         <w:t xml:space="preserve"> </w:t>
       </w:r>
+      <w:proofErr w:type="spellStart"/>
       <w:r>
         <w:rPr>
           <w:rFonts w:ascii="Consolas" w:eastAsia="Times New Roman" w:hAnsi="Consolas" w:cs="Times New Roman"/>
@@ -10327,6 +10849,7 @@
         </w:rPr>
         <w:t>introduceDiagonal</w:t>
       </w:r>
+      <w:proofErr w:type="spellEnd"/>
       <w:r>
         <w:rPr>
           <w:rFonts w:ascii="Consolas" w:eastAsia="Times New Roman" w:hAnsi="Consolas" w:cs="Times New Roman"/>
@@ -10393,6 +10916,7 @@
         </w:rPr>
         <w:t xml:space="preserve">    </w:t>
       </w:r>
+      <w:proofErr w:type="spellStart"/>
       <w:r>
         <w:rPr>
           <w:rFonts w:ascii="Consolas" w:eastAsia="Times New Roman" w:hAnsi="Consolas" w:cs="Times New Roman"/>
@@ -10402,6 +10926,7 @@
         </w:rPr>
         <w:t>vicinityOf</w:t>
       </w:r>
+      <w:proofErr w:type="spellEnd"/>
       <w:r>
         <w:rPr>
           <w:rFonts w:ascii="Consolas" w:eastAsia="Times New Roman" w:hAnsi="Consolas" w:cs="Times New Roman"/>
@@ -10522,6 +11047,7 @@
         </w:rPr>
         <w:t xml:space="preserve">    </w:t>
       </w:r>
+      <w:proofErr w:type="spellStart"/>
       <w:r>
         <w:rPr>
           <w:rFonts w:ascii="Consolas" w:eastAsia="Times New Roman" w:hAnsi="Consolas" w:cs="Times New Roman"/>
@@ -10531,6 +11057,7 @@
         </w:rPr>
         <w:t>vicinityOf</w:t>
       </w:r>
+      <w:proofErr w:type="spellEnd"/>
       <w:r>
         <w:rPr>
           <w:rFonts w:ascii="Consolas" w:eastAsia="Times New Roman" w:hAnsi="Consolas" w:cs="Times New Roman"/>
@@ -10669,6 +11196,7 @@
         </w:rPr>
         <w:t xml:space="preserve"> </w:t>
       </w:r>
+      <w:proofErr w:type="spellStart"/>
       <w:r>
         <w:rPr>
           <w:rFonts w:ascii="Consolas" w:eastAsia="Times New Roman" w:hAnsi="Consolas" w:cs="Times New Roman"/>
@@ -10678,6 +11206,7 @@
         </w:rPr>
         <w:t>thirdWheels</w:t>
       </w:r>
+      <w:proofErr w:type="spellEnd"/>
       <w:r>
         <w:rPr>
           <w:rFonts w:ascii="Consolas" w:eastAsia="Times New Roman" w:hAnsi="Consolas" w:cs="Times New Roman"/>
@@ -10723,6 +11252,7 @@
         </w:rPr>
         <w:t>(</w:t>
       </w:r>
+      <w:proofErr w:type="spellStart"/>
       <w:r>
         <w:rPr>
           <w:rFonts w:ascii="Consolas" w:eastAsia="Times New Roman" w:hAnsi="Consolas" w:cs="Times New Roman"/>
@@ -10732,6 +11262,7 @@
         </w:rPr>
         <w:t>vicinityOf</w:t>
       </w:r>
+      <w:proofErr w:type="spellEnd"/>
       <w:r>
         <w:rPr>
           <w:rFonts w:ascii="Consolas" w:eastAsia="Times New Roman" w:hAnsi="Consolas" w:cs="Times New Roman"/>
@@ -10777,6 +11308,7 @@
         </w:rPr>
         <w:t xml:space="preserve">], </w:t>
       </w:r>
+      <w:proofErr w:type="spellStart"/>
       <w:r>
         <w:rPr>
           <w:rFonts w:ascii="Consolas" w:eastAsia="Times New Roman" w:hAnsi="Consolas" w:cs="Times New Roman"/>
@@ -10786,6 +11318,7 @@
         </w:rPr>
         <w:t>vicinityOf</w:t>
       </w:r>
+      <w:proofErr w:type="spellEnd"/>
       <w:r>
         <w:rPr>
           <w:rFonts w:ascii="Consolas" w:eastAsia="Times New Roman" w:hAnsi="Consolas" w:cs="Times New Roman"/>
@@ -10924,6 +11457,7 @@
         </w:rPr>
         <w:t xml:space="preserve"> </w:t>
       </w:r>
+      <w:proofErr w:type="spellStart"/>
       <w:r>
         <w:rPr>
           <w:rFonts w:ascii="Consolas" w:eastAsia="Times New Roman" w:hAnsi="Consolas" w:cs="Times New Roman"/>
@@ -10933,6 +11467,7 @@
         </w:rPr>
         <w:t>thirdWheels</w:t>
       </w:r>
+      <w:proofErr w:type="spellEnd"/>
       <w:r>
         <w:rPr>
           <w:rFonts w:ascii="Consolas" w:eastAsia="Times New Roman" w:hAnsi="Consolas" w:cs="Times New Roman"/>
@@ -10999,6 +11534,7 @@
         </w:rPr>
         <w:t xml:space="preserve"> = </w:t>
       </w:r>
+      <w:proofErr w:type="spellStart"/>
       <w:r>
         <w:rPr>
           <w:rFonts w:ascii="Consolas" w:eastAsia="Times New Roman" w:hAnsi="Consolas" w:cs="Times New Roman"/>
@@ -11026,6 +11562,7 @@
         </w:rPr>
         <w:t>vertices</w:t>
       </w:r>
+      <w:proofErr w:type="spellEnd"/>
       <w:r>
         <w:rPr>
           <w:rFonts w:ascii="Consolas" w:eastAsia="Times New Roman" w:hAnsi="Consolas" w:cs="Times New Roman"/>
@@ -11182,6 +11719,7 @@
         </w:rPr>
         <w:t>(</w:t>
       </w:r>
+      <w:proofErr w:type="spellStart"/>
       <w:r>
         <w:rPr>
           <w:rFonts w:ascii="Consolas" w:eastAsia="Times New Roman" w:hAnsi="Consolas" w:cs="Times New Roman"/>
@@ -11191,6 +11729,7 @@
         </w:rPr>
         <w:t>vertexWithId</w:t>
       </w:r>
+      <w:proofErr w:type="spellEnd"/>
       <w:r>
         <w:rPr>
           <w:rFonts w:ascii="Consolas" w:eastAsia="Times New Roman" w:hAnsi="Consolas" w:cs="Times New Roman"/>
@@ -11605,6 +12144,7 @@
         </w:rPr>
         <w:t>[</w:t>
       </w:r>
+      <w:proofErr w:type="spellStart"/>
       <w:r>
         <w:rPr>
           <w:rFonts w:ascii="Consolas" w:eastAsia="Times New Roman" w:hAnsi="Consolas" w:cs="Times New Roman"/>
@@ -11632,6 +12172,7 @@
         </w:rPr>
         <w:t>length</w:t>
       </w:r>
+      <w:proofErr w:type="spellEnd"/>
       <w:r>
         <w:rPr>
           <w:rFonts w:ascii="Consolas" w:eastAsia="Times New Roman" w:hAnsi="Consolas" w:cs="Times New Roman"/>
@@ -11698,6 +12239,7 @@
         </w:rPr>
         <w:t xml:space="preserve"> (</w:t>
       </w:r>
+      <w:proofErr w:type="spellStart"/>
       <w:r>
         <w:rPr>
           <w:rFonts w:ascii="Consolas" w:eastAsia="Times New Roman" w:hAnsi="Consolas" w:cs="Times New Roman"/>
@@ -11707,6 +12249,7 @@
         </w:rPr>
         <w:t>chainOf</w:t>
       </w:r>
+      <w:proofErr w:type="spellEnd"/>
       <w:r>
         <w:rPr>
           <w:rFonts w:ascii="Consolas" w:eastAsia="Times New Roman" w:hAnsi="Consolas" w:cs="Times New Roman"/>
@@ -11770,6 +12313,7 @@
         </w:rPr>
         <w:t xml:space="preserve">] !== </w:t>
       </w:r>
+      <w:proofErr w:type="spellStart"/>
       <w:r>
         <w:rPr>
           <w:rFonts w:ascii="Consolas" w:eastAsia="Times New Roman" w:hAnsi="Consolas" w:cs="Times New Roman"/>
@@ -11779,6 +12323,7 @@
         </w:rPr>
         <w:t>chainOf</w:t>
       </w:r>
+      <w:proofErr w:type="spellEnd"/>
       <w:r>
         <w:rPr>
           <w:rFonts w:ascii="Consolas" w:eastAsia="Times New Roman" w:hAnsi="Consolas" w:cs="Times New Roman"/>
@@ -11956,6 +12501,7 @@
         </w:rPr>
         <w:t xml:space="preserve"> (</w:t>
       </w:r>
+      <w:proofErr w:type="spellStart"/>
       <w:r>
         <w:rPr>
           <w:rFonts w:ascii="Consolas" w:eastAsia="Times New Roman" w:hAnsi="Consolas" w:cs="Times New Roman"/>
@@ -11983,6 +12529,7 @@
         </w:rPr>
         <w:t>length</w:t>
       </w:r>
+      <w:proofErr w:type="spellEnd"/>
       <w:r>
         <w:rPr>
           <w:rFonts w:ascii="Consolas" w:eastAsia="Times New Roman" w:hAnsi="Consolas" w:cs="Times New Roman"/>
@@ -12049,6 +12596,7 @@
         </w:rPr>
         <w:t xml:space="preserve"> = </w:t>
       </w:r>
+      <w:proofErr w:type="spellStart"/>
       <w:r>
         <w:rPr>
           <w:rFonts w:ascii="Consolas" w:eastAsia="Times New Roman" w:hAnsi="Consolas" w:cs="Times New Roman"/>
@@ -12076,6 +12624,7 @@
         </w:rPr>
         <w:t>pop</w:t>
       </w:r>
+      <w:proofErr w:type="spellEnd"/>
       <w:r>
         <w:rPr>
           <w:rFonts w:ascii="Consolas" w:eastAsia="Times New Roman" w:hAnsi="Consolas" w:cs="Times New Roman"/>
@@ -12124,6 +12673,7 @@
         </w:rPr>
         <w:t xml:space="preserve"> (</w:t>
       </w:r>
+      <w:proofErr w:type="spellStart"/>
       <w:r>
         <w:rPr>
           <w:rFonts w:ascii="Consolas" w:eastAsia="Times New Roman" w:hAnsi="Consolas" w:cs="Times New Roman"/>
@@ -12151,6 +12701,7 @@
         </w:rPr>
         <w:t>length</w:t>
       </w:r>
+      <w:proofErr w:type="spellEnd"/>
       <w:r>
         <w:rPr>
           <w:rFonts w:ascii="Consolas" w:eastAsia="Times New Roman" w:hAnsi="Consolas" w:cs="Times New Roman"/>
@@ -12244,6 +12795,7 @@
         </w:rPr>
         <w:t xml:space="preserve"> </w:t>
       </w:r>
+      <w:proofErr w:type="spellStart"/>
       <w:r>
         <w:rPr>
           <w:rFonts w:ascii="Consolas" w:eastAsia="Times New Roman" w:hAnsi="Consolas" w:cs="Times New Roman"/>
@@ -12253,6 +12805,7 @@
         </w:rPr>
         <w:t>introduceDiagonal</w:t>
       </w:r>
+      <w:proofErr w:type="spellEnd"/>
       <w:r>
         <w:rPr>
           <w:rFonts w:ascii="Consolas" w:eastAsia="Times New Roman" w:hAnsi="Consolas" w:cs="Times New Roman"/>
@@ -12376,6 +12929,7 @@
         </w:rPr>
         <w:t xml:space="preserve">      </w:t>
       </w:r>
+      <w:proofErr w:type="spellStart"/>
       <w:r>
         <w:rPr>
           <w:rFonts w:ascii="Consolas" w:eastAsia="Times New Roman" w:hAnsi="Consolas" w:cs="Times New Roman"/>
@@ -12403,6 +12957,7 @@
         </w:rPr>
         <w:t>push</w:t>
       </w:r>
+      <w:proofErr w:type="spellEnd"/>
       <w:r>
         <w:rPr>
           <w:rFonts w:ascii="Consolas" w:eastAsia="Times New Roman" w:hAnsi="Consolas" w:cs="Times New Roman"/>
@@ -12469,6 +13024,7 @@
         </w:rPr>
         <w:t xml:space="preserve">      </w:t>
       </w:r>
+      <w:proofErr w:type="spellStart"/>
       <w:r>
         <w:rPr>
           <w:rFonts w:ascii="Consolas" w:eastAsia="Times New Roman" w:hAnsi="Consolas" w:cs="Times New Roman"/>
@@ -12496,6 +13052,7 @@
         </w:rPr>
         <w:t>push</w:t>
       </w:r>
+      <w:proofErr w:type="spellEnd"/>
       <w:r>
         <w:rPr>
           <w:rFonts w:ascii="Consolas" w:eastAsia="Times New Roman" w:hAnsi="Consolas" w:cs="Times New Roman"/>
@@ -12677,6 +13234,7 @@
         </w:rPr>
         <w:t xml:space="preserve"> </w:t>
       </w:r>
+      <w:proofErr w:type="spellStart"/>
       <w:r>
         <w:rPr>
           <w:rFonts w:ascii="Consolas" w:eastAsia="Times New Roman" w:hAnsi="Consolas" w:cs="Times New Roman"/>
@@ -12686,6 +13244,7 @@
         </w:rPr>
         <w:t>lastPopped</w:t>
       </w:r>
+      <w:proofErr w:type="spellEnd"/>
       <w:r>
         <w:rPr>
           <w:rFonts w:ascii="Consolas" w:eastAsia="Times New Roman" w:hAnsi="Consolas" w:cs="Times New Roman"/>
@@ -12695,6 +13254,7 @@
         </w:rPr>
         <w:t xml:space="preserve"> = </w:t>
       </w:r>
+      <w:proofErr w:type="spellStart"/>
       <w:r>
         <w:rPr>
           <w:rFonts w:ascii="Consolas" w:eastAsia="Times New Roman" w:hAnsi="Consolas" w:cs="Times New Roman"/>
@@ -12722,6 +13282,7 @@
         </w:rPr>
         <w:t>pop</w:t>
       </w:r>
+      <w:proofErr w:type="spellEnd"/>
       <w:r>
         <w:rPr>
           <w:rFonts w:ascii="Consolas" w:eastAsia="Times New Roman" w:hAnsi="Consolas" w:cs="Times New Roman"/>
@@ -12770,6 +13331,7 @@
         </w:rPr>
         <w:t xml:space="preserve"> (</w:t>
       </w:r>
+      <w:proofErr w:type="spellStart"/>
       <w:r>
         <w:rPr>
           <w:rFonts w:ascii="Consolas" w:eastAsia="Times New Roman" w:hAnsi="Consolas" w:cs="Times New Roman"/>
@@ -12797,6 +13359,7 @@
         </w:rPr>
         <w:t>length</w:t>
       </w:r>
+      <w:proofErr w:type="spellEnd"/>
       <w:r>
         <w:rPr>
           <w:rFonts w:ascii="Consolas" w:eastAsia="Times New Roman" w:hAnsi="Consolas" w:cs="Times New Roman"/>
@@ -12881,6 +13444,7 @@
         </w:rPr>
         <w:t>[</w:t>
       </w:r>
+      <w:proofErr w:type="spellStart"/>
       <w:r>
         <w:rPr>
           <w:rFonts w:ascii="Consolas" w:eastAsia="Times New Roman" w:hAnsi="Consolas" w:cs="Times New Roman"/>
@@ -12908,6 +13472,7 @@
         </w:rPr>
         <w:t>length</w:t>
       </w:r>
+      <w:proofErr w:type="spellEnd"/>
       <w:r>
         <w:rPr>
           <w:rFonts w:ascii="Consolas" w:eastAsia="Times New Roman" w:hAnsi="Consolas" w:cs="Times New Roman"/>
@@ -13079,6 +13644,7 @@
         </w:rPr>
         <w:t xml:space="preserve"> (</w:t>
       </w:r>
+      <w:proofErr w:type="spellStart"/>
       <w:r>
         <w:rPr>
           <w:rFonts w:ascii="Consolas" w:eastAsia="Times New Roman" w:hAnsi="Consolas" w:cs="Times New Roman"/>
@@ -13088,6 +13654,7 @@
         </w:rPr>
         <w:t>ccw</w:t>
       </w:r>
+      <w:proofErr w:type="spellEnd"/>
       <w:r>
         <w:rPr>
           <w:rFonts w:ascii="Consolas" w:eastAsia="Times New Roman" w:hAnsi="Consolas" w:cs="Times New Roman"/>
@@ -13151,6 +13718,7 @@
         </w:rPr>
         <w:t>[</w:t>
       </w:r>
+      <w:proofErr w:type="spellStart"/>
       <w:r>
         <w:rPr>
           <w:rFonts w:ascii="Consolas" w:eastAsia="Times New Roman" w:hAnsi="Consolas" w:cs="Times New Roman"/>
@@ -13160,6 +13728,7 @@
         </w:rPr>
         <w:t>lastPopped</w:t>
       </w:r>
+      <w:proofErr w:type="spellEnd"/>
       <w:r>
         <w:rPr>
           <w:rFonts w:ascii="Consolas" w:eastAsia="Times New Roman" w:hAnsi="Consolas" w:cs="Times New Roman"/>
@@ -13295,6 +13864,7 @@
         </w:rPr>
         <w:t xml:space="preserve">        </w:t>
       </w:r>
+      <w:proofErr w:type="spellStart"/>
       <w:r>
         <w:rPr>
           <w:rFonts w:ascii="Consolas" w:eastAsia="Times New Roman" w:hAnsi="Consolas" w:cs="Times New Roman"/>
@@ -13304,6 +13874,7 @@
         </w:rPr>
         <w:t>lastPopped</w:t>
       </w:r>
+      <w:proofErr w:type="spellEnd"/>
       <w:r>
         <w:rPr>
           <w:rFonts w:ascii="Consolas" w:eastAsia="Times New Roman" w:hAnsi="Consolas" w:cs="Times New Roman"/>
@@ -13313,6 +13884,7 @@
         </w:rPr>
         <w:t xml:space="preserve"> = </w:t>
       </w:r>
+      <w:proofErr w:type="spellStart"/>
       <w:r>
         <w:rPr>
           <w:rFonts w:ascii="Consolas" w:eastAsia="Times New Roman" w:hAnsi="Consolas" w:cs="Times New Roman"/>
@@ -13340,6 +13912,7 @@
         </w:rPr>
         <w:t>pop</w:t>
       </w:r>
+      <w:proofErr w:type="spellEnd"/>
       <w:r>
         <w:rPr>
           <w:rFonts w:ascii="Consolas" w:eastAsia="Times New Roman" w:hAnsi="Consolas" w:cs="Times New Roman"/>
@@ -13397,6 +13970,7 @@
         </w:rPr>
         <w:t xml:space="preserve"> </w:t>
       </w:r>
+      <w:proofErr w:type="spellStart"/>
       <w:r>
         <w:rPr>
           <w:rFonts w:ascii="Consolas" w:eastAsia="Times New Roman" w:hAnsi="Consolas" w:cs="Times New Roman"/>
@@ -13406,6 +13980,7 @@
         </w:rPr>
         <w:t>introduceDiagonal</w:t>
       </w:r>
+      <w:proofErr w:type="spellEnd"/>
       <w:r>
         <w:rPr>
           <w:rFonts w:ascii="Consolas" w:eastAsia="Times New Roman" w:hAnsi="Consolas" w:cs="Times New Roman"/>
@@ -13541,6 +14116,7 @@
         </w:rPr>
         <w:t xml:space="preserve">      </w:t>
       </w:r>
+      <w:proofErr w:type="spellStart"/>
       <w:r>
         <w:rPr>
           <w:rFonts w:ascii="Consolas" w:eastAsia="Times New Roman" w:hAnsi="Consolas" w:cs="Times New Roman"/>
@@ -13568,6 +14144,7 @@
         </w:rPr>
         <w:t>push</w:t>
       </w:r>
+      <w:proofErr w:type="spellEnd"/>
       <w:r>
         <w:rPr>
           <w:rFonts w:ascii="Consolas" w:eastAsia="Times New Roman" w:hAnsi="Consolas" w:cs="Times New Roman"/>
@@ -13577,6 +14154,7 @@
         </w:rPr>
         <w:t>(</w:t>
       </w:r>
+      <w:proofErr w:type="spellStart"/>
       <w:r>
         <w:rPr>
           <w:rFonts w:ascii="Consolas" w:eastAsia="Times New Roman" w:hAnsi="Consolas" w:cs="Times New Roman"/>
@@ -13586,6 +14164,7 @@
         </w:rPr>
         <w:t>lastPopped</w:t>
       </w:r>
+      <w:proofErr w:type="spellEnd"/>
       <w:r>
         <w:rPr>
           <w:rFonts w:ascii="Consolas" w:eastAsia="Times New Roman" w:hAnsi="Consolas" w:cs="Times New Roman"/>
@@ -13616,6 +14195,7 @@
         </w:rPr>
         <w:t xml:space="preserve">      </w:t>
       </w:r>
+      <w:proofErr w:type="spellStart"/>
       <w:r>
         <w:rPr>
           <w:rFonts w:ascii="Consolas" w:eastAsia="Times New Roman" w:hAnsi="Consolas" w:cs="Times New Roman"/>
@@ -13643,6 +14223,7 @@
         </w:rPr>
         <w:t>push</w:t>
       </w:r>
+      <w:proofErr w:type="spellEnd"/>
       <w:r>
         <w:rPr>
           <w:rFonts w:ascii="Consolas" w:eastAsia="Times New Roman" w:hAnsi="Consolas" w:cs="Times New Roman"/>
@@ -13745,6 +14326,7 @@
         </w:rPr>
         <w:t xml:space="preserve">  </w:t>
       </w:r>
+      <w:proofErr w:type="spellStart"/>
       <w:r>
         <w:rPr>
           <w:rFonts w:ascii="Consolas" w:eastAsia="Times New Roman" w:hAnsi="Consolas" w:cs="Times New Roman"/>
@@ -13772,6 +14354,7 @@
         </w:rPr>
         <w:t>pop</w:t>
       </w:r>
+      <w:proofErr w:type="spellEnd"/>
       <w:r>
         <w:rPr>
           <w:rFonts w:ascii="Consolas" w:eastAsia="Times New Roman" w:hAnsi="Consolas" w:cs="Times New Roman"/>
@@ -13820,6 +14403,7 @@
         </w:rPr>
         <w:t xml:space="preserve"> (</w:t>
       </w:r>
+      <w:proofErr w:type="spellStart"/>
       <w:r>
         <w:rPr>
           <w:rFonts w:ascii="Consolas" w:eastAsia="Times New Roman" w:hAnsi="Consolas" w:cs="Times New Roman"/>
@@ -13847,6 +14431,7 @@
         </w:rPr>
         <w:t>length</w:t>
       </w:r>
+      <w:proofErr w:type="spellEnd"/>
       <w:r>
         <w:rPr>
           <w:rFonts w:ascii="Consolas" w:eastAsia="Times New Roman" w:hAnsi="Consolas" w:cs="Times New Roman"/>
@@ -13931,6 +14516,7 @@
         </w:rPr>
         <w:t xml:space="preserve"> = </w:t>
       </w:r>
+      <w:proofErr w:type="spellStart"/>
       <w:r>
         <w:rPr>
           <w:rFonts w:ascii="Consolas" w:eastAsia="Times New Roman" w:hAnsi="Consolas" w:cs="Times New Roman"/>
@@ -13958,6 +14544,7 @@
         </w:rPr>
         <w:t>pop</w:t>
       </w:r>
+      <w:proofErr w:type="spellEnd"/>
       <w:r>
         <w:rPr>
           <w:rFonts w:ascii="Consolas" w:eastAsia="Times New Roman" w:hAnsi="Consolas" w:cs="Times New Roman"/>
@@ -14015,6 +14602,7 @@
         </w:rPr>
         <w:t xml:space="preserve"> </w:t>
       </w:r>
+      <w:proofErr w:type="spellStart"/>
       <w:r>
         <w:rPr>
           <w:rFonts w:ascii="Consolas" w:eastAsia="Times New Roman" w:hAnsi="Consolas" w:cs="Times New Roman"/>
@@ -14024,6 +14612,7 @@
         </w:rPr>
         <w:t>introduceDiagonal</w:t>
       </w:r>
+      <w:proofErr w:type="spellEnd"/>
       <w:r>
         <w:rPr>
           <w:rFonts w:ascii="Consolas" w:eastAsia="Times New Roman" w:hAnsi="Consolas" w:cs="Times New Roman"/>
@@ -14279,7 +14868,7 @@
           <w:noProof/>
         </w:rPr>
         <w:drawing>
-          <wp:inline distT="0" distB="0" distL="0" distR="0" wp14:anchorId="46EFCF65" wp14:editId="2976BB5C">
+          <wp:inline distT="0" distB="0" distL="0" distR="0" wp14:anchorId="70ADC1E8" wp14:editId="54F4E6A7">
             <wp:extent cx="5943600" cy="3998595"/>
             <wp:effectExtent l="0" t="0" r="0" b="1905"/>
             <wp:docPr id="8" name="Picture 8"/>
@@ -14403,7 +14992,7 @@
 </file>
 
 <file path=word/numbering.xml><?xml version="1.0" encoding="utf-8"?>
-<w:numbering xmlns:wpc="http://schemas.microsoft.com/office/word/2010/wordprocessingCanvas" xmlns:cx="http://schemas.microsoft.com/office/drawing/2014/chartex" xmlns:cx1="http://schemas.microsoft.com/office/drawing/2015/9/8/chartex" xmlns:mc="http://schemas.openxmlformats.org/markup-compatibility/2006" xmlns:o="urn:schemas-microsoft-com:office:office" xmlns:r="http://schemas.openxmlformats.org/officeDocument/2006/relationships" xmlns:m="http://schemas.openxmlformats.org/officeDocument/2006/math" xmlns:v="urn:schemas-microsoft-com:vml" xmlns:wp14="http://schemas.microsoft.com/office/word/2010/wordprocessingDrawing" xmlns:wp="http://schemas.openxmlformats.org/drawingml/2006/wordprocessingDrawing" xmlns:w10="urn:schemas-microsoft-com:office:word" xmlns:w="http://schemas.openxmlformats.org/wordprocessingml/2006/main" xmlns:w14="http://schemas.microsoft.com/office/word/2010/wordml" xmlns:w15="http://schemas.microsoft.com/office/word/2012/wordml" xmlns:w16se="http://schemas.microsoft.com/office/word/2015/wordml/symex" xmlns:wpg="http://schemas.microsoft.com/office/word/2010/wordprocessingGroup" xmlns:wpi="http://schemas.microsoft.com/office/word/2010/wordprocessingInk" xmlns:wne="http://schemas.microsoft.com/office/word/2006/wordml" xmlns:wps="http://schemas.microsoft.com/office/word/2010/wordprocessingShape" mc:Ignorable="w14 w15 w16se wp14">
+<w:numbering xmlns:wpc="http://schemas.microsoft.com/office/word/2010/wordprocessingCanvas" xmlns:cx="http://schemas.microsoft.com/office/drawing/2014/chartex" xmlns:cx1="http://schemas.microsoft.com/office/drawing/2015/9/8/chartex" xmlns:cx2="http://schemas.microsoft.com/office/drawing/2015/10/21/chartex" xmlns:cx3="http://schemas.microsoft.com/office/drawing/2016/5/9/chartex" xmlns:cx4="http://schemas.microsoft.com/office/drawing/2016/5/10/chartex" xmlns:cx5="http://schemas.microsoft.com/office/drawing/2016/5/11/chartex" xmlns:cx6="http://schemas.microsoft.com/office/drawing/2016/5/12/chartex" xmlns:cx7="http://schemas.microsoft.com/office/drawing/2016/5/13/chartex" xmlns:cx8="http://schemas.microsoft.com/office/drawing/2016/5/14/chartex" xmlns:mc="http://schemas.openxmlformats.org/markup-compatibility/2006" xmlns:aink="http://schemas.microsoft.com/office/drawing/2016/ink" xmlns:am3d="http://schemas.microsoft.com/office/drawing/2017/model3d" xmlns:o="urn:schemas-microsoft-com:office:office" xmlns:oel="http://schemas.microsoft.com/office/2019/extlst" xmlns:r="http://schemas.openxmlformats.org/officeDocument/2006/relationships" xmlns:m="http://schemas.openxmlformats.org/officeDocument/2006/math" xmlns:v="urn:schemas-microsoft-com:vml" xmlns:wp14="http://schemas.microsoft.com/office/word/2010/wordprocessingDrawing" xmlns:wp="http://schemas.openxmlformats.org/drawingml/2006/wordprocessingDrawing" xmlns:w10="urn:schemas-microsoft-com:office:word" xmlns:w="http://schemas.openxmlformats.org/wordprocessingml/2006/main" xmlns:w14="http://schemas.microsoft.com/office/word/2010/wordml" xmlns:w15="http://schemas.microsoft.com/office/word/2012/wordml" xmlns:w16cex="http://schemas.microsoft.com/office/word/2018/wordml/cex" xmlns:w16cid="http://schemas.microsoft.com/office/word/2016/wordml/cid" xmlns:w16="http://schemas.microsoft.com/office/word/2018/wordml" xmlns:w16sdtdh="http://schemas.microsoft.com/office/word/2020/wordml/sdtdatahash" xmlns:w16se="http://schemas.microsoft.com/office/word/2015/wordml/symex" xmlns:wpg="http://schemas.microsoft.com/office/word/2010/wordprocessingGroup" xmlns:wpi="http://schemas.microsoft.com/office/word/2010/wordprocessingInk" xmlns:wne="http://schemas.microsoft.com/office/word/2006/wordml" xmlns:wps="http://schemas.microsoft.com/office/word/2010/wordprocessingShape" mc:Ignorable="w14 w15 w16se w16cid w16 w16cex w16sdtdh wp14">
   <w:abstractNum w:abstractNumId="0" w15:restartNumberingAfterBreak="0">
     <w:nsid w:val="2783065D"/>
     <w:multiLevelType w:val="hybridMultilevel"/>
@@ -14582,17 +15171,17 @@
       </w:pPr>
     </w:lvl>
   </w:abstractNum>
-  <w:num w:numId="1">
+  <w:num w:numId="1" w16cid:durableId="11808763">
     <w:abstractNumId w:val="1"/>
   </w:num>
-  <w:num w:numId="2">
+  <w:num w:numId="2" w16cid:durableId="1307126819">
     <w:abstractNumId w:val="0"/>
   </w:num>
 </w:numbering>
 </file>
 
 <file path=word/styles.xml><?xml version="1.0" encoding="utf-8"?>
-<w:styles xmlns:mc="http://schemas.openxmlformats.org/markup-compatibility/2006" xmlns:r="http://schemas.openxmlformats.org/officeDocument/2006/relationships" xmlns:w="http://schemas.openxmlformats.org/wordprocessingml/2006/main" xmlns:w14="http://schemas.microsoft.com/office/word/2010/wordml" xmlns:w15="http://schemas.microsoft.com/office/word/2012/wordml" xmlns:w16se="http://schemas.microsoft.com/office/word/2015/wordml/symex" mc:Ignorable="w14 w15 w16se">
+<w:styles xmlns:mc="http://schemas.openxmlformats.org/markup-compatibility/2006" xmlns:r="http://schemas.openxmlformats.org/officeDocument/2006/relationships" xmlns:w="http://schemas.openxmlformats.org/wordprocessingml/2006/main" xmlns:w14="http://schemas.microsoft.com/office/word/2010/wordml" xmlns:w15="http://schemas.microsoft.com/office/word/2012/wordml" xmlns:w16cex="http://schemas.microsoft.com/office/word/2018/wordml/cex" xmlns:w16cid="http://schemas.microsoft.com/office/word/2016/wordml/cid" xmlns:w16="http://schemas.microsoft.com/office/word/2018/wordml" xmlns:w16sdtdh="http://schemas.microsoft.com/office/word/2020/wordml/sdtdatahash" xmlns:w16se="http://schemas.microsoft.com/office/word/2015/wordml/symex" mc:Ignorable="w14 w15 w16se w16cid w16 w16cex w16sdtdh">
   <w:docDefaults>
     <w:rPrDefault>
       <w:rPr>
@@ -14608,7 +15197,7 @@
       </w:pPr>
     </w:pPrDefault>
   </w:docDefaults>
-  <w:latentStyles w:defLockedState="0" w:defUIPriority="99" w:defSemiHidden="0" w:defUnhideWhenUsed="0" w:defQFormat="0" w:count="371">
+  <w:latentStyles w:defLockedState="0" w:defUIPriority="99" w:defSemiHidden="0" w:defUnhideWhenUsed="0" w:defQFormat="0" w:count="376">
     <w:lsdException w:name="Normal" w:uiPriority="0" w:qFormat="1"/>
     <w:lsdException w:name="heading 1" w:uiPriority="9" w:qFormat="1"/>
     <w:lsdException w:name="heading 2" w:semiHidden="1" w:uiPriority="9" w:unhideWhenUsed="1" w:qFormat="1"/>
@@ -14714,7 +15303,6 @@
     <w:lsdException w:name="HTML Sample" w:semiHidden="1" w:unhideWhenUsed="1"/>
     <w:lsdException w:name="HTML Typewriter" w:semiHidden="1" w:unhideWhenUsed="1"/>
     <w:lsdException w:name="HTML Variable" w:semiHidden="1" w:unhideWhenUsed="1"/>
-    <w:lsdException w:name="Normal Table" w:semiHidden="1" w:unhideWhenUsed="1"/>
     <w:lsdException w:name="annotation subject" w:semiHidden="1" w:unhideWhenUsed="1"/>
     <w:lsdException w:name="No List" w:semiHidden="1" w:unhideWhenUsed="1"/>
     <w:lsdException w:name="Outline List 1" w:semiHidden="1" w:unhideWhenUsed="1"/>
@@ -14757,11 +15345,8 @@
     <w:lsdException w:name="Table Contemporary" w:semiHidden="1" w:unhideWhenUsed="1"/>
     <w:lsdException w:name="Table Elegant" w:semiHidden="1" w:unhideWhenUsed="1"/>
     <w:lsdException w:name="Table Professional" w:semiHidden="1" w:unhideWhenUsed="1"/>
-    <w:lsdException w:name="Table Subtle 1" w:semiHidden="1" w:unhideWhenUsed="1"/>
     <w:lsdException w:name="Table Subtle 2" w:semiHidden="1" w:unhideWhenUsed="1"/>
     <w:lsdException w:name="Table Web 1" w:semiHidden="1" w:unhideWhenUsed="1"/>
-    <w:lsdException w:name="Table Web 2" w:semiHidden="1" w:unhideWhenUsed="1"/>
-    <w:lsdException w:name="Table Web 3" w:semiHidden="1" w:unhideWhenUsed="1"/>
     <w:lsdException w:name="Balloon Text" w:semiHidden="1" w:unhideWhenUsed="1"/>
     <w:lsdException w:name="Table Grid" w:uiPriority="39"/>
     <w:lsdException w:name="Table Theme" w:semiHidden="1" w:unhideWhenUsed="1"/>
@@ -14980,6 +15565,11 @@
     <w:lsdException w:name="List Table 5 Dark Accent 6" w:uiPriority="50"/>
     <w:lsdException w:name="List Table 6 Colorful Accent 6" w:uiPriority="51"/>
     <w:lsdException w:name="List Table 7 Colorful Accent 6" w:uiPriority="52"/>
+    <w:lsdException w:name="Mention" w:semiHidden="1" w:unhideWhenUsed="1"/>
+    <w:lsdException w:name="Smart Hyperlink" w:semiHidden="1" w:unhideWhenUsed="1"/>
+    <w:lsdException w:name="Hashtag" w:semiHidden="1" w:unhideWhenUsed="1"/>
+    <w:lsdException w:name="Unresolved Mention" w:semiHidden="1" w:unhideWhenUsed="1"/>
+    <w:lsdException w:name="Smart Link" w:semiHidden="1" w:unhideWhenUsed="1"/>
   </w:latentStyles>
   <w:style w:type="paragraph" w:default="1" w:styleId="Normal">
     <w:name w:val="Normal"/>
@@ -15009,6 +15599,7 @@
   <w:style w:type="character" w:default="1" w:styleId="DefaultParagraphFont">
     <w:name w:val="Default Paragraph Font"/>
     <w:uiPriority w:val="1"/>
+    <w:semiHidden/>
     <w:unhideWhenUsed/>
   </w:style>
   <w:style w:type="table" w:default="1" w:styleId="TableNormal">
